--- a/Documentation/2329108 - Practical Project Documentation.docx
+++ b/Documentation/2329108 - Practical Project Documentation.docx
@@ -572,6 +572,13 @@
         </w:rPr>
         <w:t>Dungeon Generation – 2 weeks</w:t>
       </w:r>
+      <w:r>
+        <w:rPr>
+          <w:b/>
+          <w:bCs/>
+        </w:rPr>
+        <w:t xml:space="preserve"> (Has become 6)</w:t>
+      </w:r>
     </w:p>
     <w:p>
       <w:r>
@@ -947,6 +954,13 @@
         </w:rPr>
         <w:t xml:space="preserve"> weeks</w:t>
       </w:r>
+      <w:r>
+        <w:rPr>
+          <w:b/>
+          <w:bCs/>
+        </w:rPr>
+        <w:t xml:space="preserve"> (Shifted to accommodate revised timeline)</w:t>
+      </w:r>
     </w:p>
     <w:p>
       <w:r>
@@ -964,6 +978,15 @@
       <w:r>
         <w:t>Character Controller</w:t>
       </w:r>
+      <w:r>
+        <w:t xml:space="preserve"> </w:t>
+      </w:r>
+      <w:r>
+        <w:rPr>
+          <w:color w:val="5B9BD5" w:themeColor="accent5"/>
+        </w:rPr>
+        <w:t>(WIP)</w:t>
+      </w:r>
     </w:p>
     <w:p>
       <w:pPr>
@@ -1036,6 +1059,15 @@
       <w:r>
         <w:t>Level Rules</w:t>
       </w:r>
+      <w:r>
+        <w:t xml:space="preserve"> </w:t>
+      </w:r>
+      <w:r>
+        <w:rPr>
+          <w:color w:val="5B9BD5" w:themeColor="accent5"/>
+        </w:rPr>
+        <w:t>(Pushed to after Crit 2)</w:t>
+      </w:r>
     </w:p>
     <w:p>
       <w:pPr>
@@ -1108,6 +1140,15 @@
       <w:r>
         <w:t>Enemy AI</w:t>
       </w:r>
+      <w:r>
+        <w:t xml:space="preserve"> </w:t>
+      </w:r>
+      <w:r>
+        <w:rPr>
+          <w:color w:val="5B9BD5" w:themeColor="accent5"/>
+        </w:rPr>
+        <w:t>(WIP)</w:t>
+      </w:r>
     </w:p>
     <w:p>
       <w:pPr>
@@ -1156,6 +1197,15 @@
       <w:r>
         <w:t>Combat Design</w:t>
       </w:r>
+      <w:r>
+        <w:t xml:space="preserve"> </w:t>
+      </w:r>
+      <w:r>
+        <w:rPr>
+          <w:color w:val="5B9BD5" w:themeColor="accent5"/>
+        </w:rPr>
+        <w:t>(Pushed until AI shell is complete)</w:t>
+      </w:r>
     </w:p>
     <w:p>
       <w:pPr>
@@ -1222,7 +1272,7 @@
             <v:stroke joinstyle="miter"/>
             <v:path gradientshapeok="t" o:connecttype="rect"/>
           </v:shapetype>
-          <v:shape id="Text Box 1" o:spid="_x0000_s1034" type="#_x0000_t202" style="position:absolute;margin-left:35.8pt;margin-top:231.15pt;width:458.4pt;height:16.45pt;z-index:251657216;visibility:visible;mso-wrap-style:square;mso-height-percent:0;mso-wrap-distance-left:9pt;mso-wrap-distance-top:0;mso-wrap-distance-right:9pt;mso-wrap-distance-bottom:0;mso-position-horizontal:absolute;mso-position-horizontal-relative:text;mso-position-vertical:absolute;mso-position-vertical-relative:text;mso-height-percent:0;mso-height-relative:margin;v-text-anchor:top" o:gfxdata="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" filled="f" stroked="f">
+          <v:shape id="Text Box 1" o:spid="_x0000_s1034" type="#_x0000_t202" style="position:absolute;margin-left:35.8pt;margin-top:231.15pt;width:458.4pt;height:16.45pt;z-index:251657216;visibility:visible;mso-height-relative:margin" o:gfxdata="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" filled="f" stroked="f">
             <v:textbox inset="0,0,0,0">
               <w:txbxContent>
                 <w:p>
@@ -1236,16 +1286,37 @@
                   <w:r>
                     <w:t xml:space="preserve">Figure </w:t>
                   </w:r>
-                  <w:fldSimple w:instr=" SEQ Figure \* ARABIC ">
-                    <w:r>
-                      <w:rPr>
-                        <w:noProof/>
-                      </w:rPr>
-                      <w:t>1</w:t>
-                    </w:r>
-                  </w:fldSimple>
-                  <w:r>
-                    <w:t xml:space="preserve"> Vazgriz Dungeon Layout and Action</w:t>
+                  <w:r>
+                    <w:fldChar w:fldCharType="begin"/>
+                  </w:r>
+                  <w:r>
+                    <w:instrText xml:space="preserve"> SEQ Figure \* ARABIC </w:instrText>
+                  </w:r>
+                  <w:r>
+                    <w:fldChar w:fldCharType="separate"/>
+                  </w:r>
+                  <w:r>
+                    <w:rPr>
+                      <w:noProof/>
+                    </w:rPr>
+                    <w:t>1</w:t>
+                  </w:r>
+                  <w:r>
+                    <w:rPr>
+                      <w:noProof/>
+                    </w:rPr>
+                    <w:fldChar w:fldCharType="end"/>
+                  </w:r>
+                  <w:r>
+                    <w:t xml:space="preserve"> </w:t>
+                  </w:r>
+                  <w:proofErr w:type="spellStart"/>
+                  <w:r>
+                    <w:t>Vazgriz</w:t>
+                  </w:r>
+                  <w:proofErr w:type="spellEnd"/>
+                  <w:r>
+                    <w:t xml:space="preserve"> Dungeon Layout and Action</w:t>
                   </w:r>
                 </w:p>
               </w:txbxContent>
@@ -1279,10 +1350,10 @@
               <v:path o:extrusionok="f" gradientshapeok="t" o:connecttype="rect"/>
               <o:lock v:ext="edit" aspectratio="t"/>
             </v:shapetype>
-            <v:shape id="Picture 2" o:spid="_x0000_s1032" type="#_x0000_t75" alt="A group of rectangular objects&#10;&#10;Description automatically generated" style="position:absolute;width:26206;height:21374;flip:x;visibility:visible;mso-wrap-style:square" o:gfxdata="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">
+            <v:shape id="Picture 2" o:spid="_x0000_s1032" type="#_x0000_t75" alt="A group of rectangular objects&#10;&#10;Description automatically generated" style="position:absolute;width:26206;height:21374;flip:x;visibility:visible" o:gfxdata="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">
               <v:imagedata r:id="rId8" o:title="A group of rectangular objects&#10;&#10;Description automatically generated"/>
             </v:shape>
-            <v:shape id="Picture 1" o:spid="_x0000_s1033" type="#_x0000_t75" alt="A grey surface with a black background&#10;&#10;Description automatically generated" style="position:absolute;left:26849;width:31369;height:21253;visibility:visible;mso-wrap-style:square" o:gfxdata="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">
+            <v:shape id="Picture 1" o:spid="_x0000_s1033" type="#_x0000_t75" alt="A grey surface with a black background&#10;&#10;Description automatically generated" style="position:absolute;left:26849;width:31369;height:21253;visibility:visible" o:gfxdata="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">
               <v:imagedata r:id="rId9" o:title="A grey surface with a black background&#10;&#10;Description automatically generated"/>
             </v:shape>
             <w10:wrap type="topAndBottom"/>
@@ -1346,17 +1417,17 @@
           <w:noProof/>
         </w:rPr>
         <w:drawing>
-          <wp:anchor distT="0" distB="0" distL="114300" distR="114300" simplePos="0" relativeHeight="251678208" behindDoc="1" locked="0" layoutInCell="1" allowOverlap="1" wp14:anchorId="4CF28DF4" wp14:editId="11FC6338">
+          <wp:anchor distT="0" distB="0" distL="114300" distR="114300" simplePos="0" relativeHeight="251656704" behindDoc="1" locked="0" layoutInCell="1" allowOverlap="1" wp14:anchorId="4CF28DF4" wp14:editId="0B2A3B33">
             <wp:simplePos x="0" y="0"/>
             <wp:positionH relativeFrom="column">
-              <wp:posOffset>3415030</wp:posOffset>
+              <wp:posOffset>3434588</wp:posOffset>
             </wp:positionH>
             <wp:positionV relativeFrom="paragraph">
-              <wp:posOffset>960120</wp:posOffset>
+              <wp:posOffset>930275</wp:posOffset>
             </wp:positionV>
             <wp:extent cx="2843530" cy="2338705"/>
             <wp:effectExtent l="0" t="0" r="0" b="0"/>
-            <wp:wrapTight wrapText="bothSides">
+            <wp:wrapThrough wrapText="bothSides">
               <wp:wrapPolygon edited="0">
                 <wp:start x="0" y="0"/>
                 <wp:lineTo x="0" y="21465"/>
@@ -1364,7 +1435,7 @@
                 <wp:lineTo x="21417" y="0"/>
                 <wp:lineTo x="0" y="0"/>
               </wp:wrapPolygon>
-            </wp:wrapTight>
+            </wp:wrapThrough>
             <wp:docPr id="896580601" name="Picture 2" descr="A screenshot of a video game&#10;&#10;Description automatically generated"/>
             <wp:cNvGraphicFramePr>
               <a:graphicFrameLocks xmlns:a="http://schemas.openxmlformats.org/drawingml/2006/main" noChangeAspect="1"/>
@@ -1413,53 +1484,16 @@
         <w:rPr>
           <w:noProof/>
         </w:rPr>
-        <w:pict w14:anchorId="163B1BBC">
-          <v:shape id="_x0000_s1027" type="#_x0000_t202" style="position:absolute;margin-left:48.1pt;margin-top:265.6pt;width:425.5pt;height:21pt;z-index:251665408;visibility:visible;mso-wrap-style:square;mso-wrap-distance-left:9pt;mso-wrap-distance-top:0;mso-wrap-distance-right:9pt;mso-wrap-distance-bottom:0;mso-position-horizontal-relative:text;mso-position-vertical-relative:text;v-text-anchor:top" o:gfxdata="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" filled="f" stroked="f">
-            <v:textbox style="mso-fit-shape-to-text:t" inset="0,0,0,0">
-              <w:txbxContent>
-                <w:p>
-                  <w:pPr>
-                    <w:pStyle w:val="Caption"/>
-                    <w:jc w:val="center"/>
-                    <w:rPr>
-                      <w:noProof/>
-                    </w:rPr>
-                  </w:pPr>
-                  <w:r>
-                    <w:t xml:space="preserve">Figure </w:t>
-                  </w:r>
-                  <w:fldSimple w:instr=" SEQ Figure \* ARABIC ">
-                    <w:r>
-                      <w:rPr>
-                        <w:noProof/>
-                      </w:rPr>
-                      <w:t>2</w:t>
-                    </w:r>
-                  </w:fldSimple>
-                  <w:r>
-                    <w:t xml:space="preserve"> Built Dungeon Layout and Action</w:t>
-                  </w:r>
-                </w:p>
-              </w:txbxContent>
-            </v:textbox>
-            <w10:wrap type="topAndBottom"/>
-          </v:shape>
-        </w:pict>
-      </w:r>
-      <w:r>
-        <w:rPr>
-          <w:noProof/>
-        </w:rPr>
         <w:drawing>
-          <wp:anchor distT="0" distB="0" distL="114300" distR="114300" simplePos="0" relativeHeight="251663872" behindDoc="0" locked="0" layoutInCell="1" allowOverlap="1" wp14:anchorId="57A78F76" wp14:editId="38D1430A">
+          <wp:anchor distT="0" distB="0" distL="114300" distR="114300" simplePos="0" relativeHeight="251651584" behindDoc="0" locked="0" layoutInCell="1" allowOverlap="1" wp14:anchorId="57A78F76" wp14:editId="7AAB71C4">
             <wp:simplePos x="0" y="0"/>
             <wp:positionH relativeFrom="column">
-              <wp:posOffset>328645</wp:posOffset>
+              <wp:posOffset>349250</wp:posOffset>
             </wp:positionH>
             <wp:positionV relativeFrom="paragraph">
-              <wp:posOffset>949502</wp:posOffset>
+              <wp:posOffset>940943</wp:posOffset>
             </wp:positionV>
-            <wp:extent cx="2847801" cy="2328143"/>
+            <wp:extent cx="2847340" cy="2327910"/>
             <wp:effectExtent l="0" t="0" r="0" b="0"/>
             <wp:wrapTopAndBottom/>
             <wp:docPr id="389774103" name="Picture 1"/>
@@ -1488,7 +1522,7 @@
                   <pic:spPr>
                     <a:xfrm>
                       <a:off x="0" y="0"/>
-                      <a:ext cx="2852028" cy="2331598"/>
+                      <a:ext cx="2847340" cy="2327910"/>
                     </a:xfrm>
                     <a:prstGeom prst="rect">
                       <a:avLst/>
@@ -1507,158 +1541,11 @@
         </w:drawing>
       </w:r>
       <w:r>
-        <w:t>/</w:t>
-      </w:r>
-      <w:r>
-        <w:t xml:space="preserve">As seen above, the generated paths in blue are one unit wide (1m in the Unity Engine) and pass through rooms to reach the room’s centre, the demonstration is meant to </w:t>
-      </w:r>
-      <w:r>
-        <w:t>showcase</w:t>
-      </w:r>
-      <w:r>
-        <w:t xml:space="preserve"> the </w:t>
-      </w:r>
-      <w:r>
-        <w:t>designation</w:t>
-      </w:r>
-      <w:r>
-        <w:t xml:space="preserve"> of space on a grid to mimic</w:t>
-      </w:r>
-      <w:r>
-        <w:t xml:space="preserve"> a possible layout for a dungeon, thus it shows how rooms would connect to each other through the pathfinding algorithm.</w:t>
-      </w:r>
-    </w:p>
-    <w:p>
-      <w:r>
-        <w:t>By manipulating the paths' start and end points and</w:t>
-      </w:r>
-      <w:r>
-        <w:t xml:space="preserve"> the Pathfinding cost function, the hallways form a very different shape to Vazgriz’s own system. The positions of the entrances change the shape of the halls the algorithm outputs since the designation</w:t>
-      </w:r>
-      <w:r>
-        <w:t xml:space="preserve"> </w:t>
-      </w:r>
-      <w:r>
-        <w:t xml:space="preserve">of a hallway cell on the grid will alter the cost of a given </w:t>
-      </w:r>
-      <w:r>
-        <w:t>cell and</w:t>
-      </w:r>
-      <w:r>
-        <w:t xml:space="preserve"> will be described fully. The cost function is altered to make existing hallways far more appealing to the algorithm as pathways to the destination. </w:t>
-      </w:r>
-    </w:p>
-    <w:p>
-      <w:r>
-        <w:t>The dungeon itself is far larger than Vazgriz’s showcase to allow for a greater amount of available space, thus much larger rooms and wider hallways fit much more comfortably as a level for a game</w:t>
-      </w:r>
-      <w:r>
-        <w:t>.</w:t>
-      </w:r>
-    </w:p>
-    <w:p>
-      <w:pPr>
-        <w:pStyle w:val="Heading2"/>
-      </w:pPr>
-      <w:r>
-        <w:t>Grid Mapping</w:t>
-      </w:r>
-    </w:p>
-    <w:p>
-      <w:r>
-        <w:t>Grid mapping is used primarily for the designation of space within a given range. Grid positions can currently be referenced as empty, a room, a buffer,</w:t>
-      </w:r>
-      <w:r>
-        <w:t xml:space="preserve"> a soft buffer,</w:t>
-      </w:r>
-      <w:r>
-        <w:t xml:space="preserve"> or a hallway. These designations help to keep rooms separated and to clearly demarcate where hallways can and cannot go.</w:t>
-      </w:r>
-      <w:r>
-        <w:t xml:space="preserve"> In Fig 2, the room, soft buffer, and hallway cells are shown in blue, white and red respectively.</w:t>
-      </w:r>
-    </w:p>
-    <w:p>
-      <w:r>
-        <w:t>Hallways can fill any cell on the grid that is not a room, but the type of room before being a hallway changes the value of that position when the Pathfinding Algorithm calculates the cost of the path, e.g., other hallways are made much cheaper to increase the likelihood that hallways will lead into each other.</w:t>
-      </w:r>
-    </w:p>
-    <w:p>
-      <w:r>
-        <w:t>The grid also helps to keep items equally spaced and easily accessible to the code and other scripts</w:t>
-      </w:r>
-      <w:r>
-        <w:t xml:space="preserve"> given its use of discreet</w:t>
-      </w:r>
-      <w:r>
-        <w:rPr>
-          <w:rStyle w:val="FootnoteReference"/>
-        </w:rPr>
-        <w:footnoteReference w:id="3"/>
-      </w:r>
-      <w:r>
-        <w:t xml:space="preserve"> values.</w:t>
-      </w:r>
-    </w:p>
-    <w:p>
-      <w:pPr>
-        <w:pStyle w:val="Heading2"/>
-      </w:pPr>
-      <w:r>
-        <w:t>Room Placement</w:t>
-      </w:r>
-    </w:p>
-    <w:p>
-      <w:r>
-        <w:t>Room prefabs are placed at random coordinates on the grid. These coordinates only include integer XY positions thus meaning that rooms need to occupy even amounts of space to keep the room allocation accurate across the entire dungeon.</w:t>
-      </w:r>
-    </w:p>
-    <w:p>
-      <w:r>
-        <w:t xml:space="preserve">Room allocation is the process of marking all positions </w:t>
-      </w:r>
-      <w:r>
-        <w:t xml:space="preserve">within a room as a room to tell the Pathfinder to steer clear of those positions. This process is trivialized with the use of the Unity RectInt library as it can return a list of all the positions inside that space to be processed efficiently. </w:t>
-      </w:r>
-    </w:p>
-    <w:p>
-      <w:r>
-        <w:lastRenderedPageBreak/>
-        <w:t>While a room is being placed a few things need to successfully occur; a random rotation must be performed on the room</w:t>
-      </w:r>
-      <w:r>
-        <w:rPr>
-          <w:rStyle w:val="FootnoteReference"/>
-        </w:rPr>
-        <w:footnoteReference w:id="4"/>
-      </w:r>
-      <w:r>
-        <w:t>, the entire room must fit inside the grid’s designated space, and it must not encroach on another room’s space. If any of these conditions fail the room is reset and the process restarts.</w:t>
-      </w:r>
-    </w:p>
-    <w:p>
-      <w:r>
-        <w:t xml:space="preserve">Once a room is placed a buffer is placed around it to give space for hallways and to present the other rooms with a </w:t>
-      </w:r>
-      <w:r>
-        <w:t>reference to its presence in the general area, thus ensuring a gap between the rooms.</w:t>
-      </w:r>
-    </w:p>
-    <w:p>
-      <w:pPr>
-        <w:pStyle w:val="Heading2"/>
-      </w:pPr>
-      <w:r>
-        <w:t>Delaunay Triangulation</w:t>
-      </w:r>
-    </w:p>
-    <w:p>
-      <w:r>
         <w:rPr>
           <w:noProof/>
         </w:rPr>
-        <w:pict w14:anchorId="24092340">
-          <v:shape id="_x0000_s1026" type="#_x0000_t202" style="position:absolute;margin-left:128pt;margin-top:270.55pt;width:264.8pt;height:.05pt;z-index:251668480;visibility:visible;mso-wrap-style:square;mso-wrap-distance-left:9pt;mso-wrap-distance-top:0;mso-wrap-distance-right:9pt;mso-wrap-distance-bottom:0;mso-position-horizontal:absolute;mso-position-horizontal-relative:text;mso-position-vertical:absolute;mso-position-vertical-relative:text;v-text-anchor:top" o:gfxdata="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" filled="f" stroked="f">
+        <w:pict w14:anchorId="163B1BBC">
+          <v:shape id="_x0000_s1027" type="#_x0000_t202" style="position:absolute;margin-left:48.1pt;margin-top:265.6pt;width:425.5pt;height:21pt;z-index:251665408;visibility:visible;mso-position-horizontal-relative:text;mso-position-vertical-relative:text" o:gfxdata="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" filled="f" stroked="f">
             <v:textbox style="mso-fit-shape-to-text:t" inset="0,0,0,0">
               <w:txbxContent>
                 <w:p>
@@ -1672,16 +1559,29 @@
                   <w:r>
                     <w:t xml:space="preserve">Figure </w:t>
                   </w:r>
-                  <w:fldSimple w:instr=" SEQ Figure \* ARABIC ">
-                    <w:r>
-                      <w:rPr>
-                        <w:noProof/>
-                      </w:rPr>
-                      <w:t>3</w:t>
-                    </w:r>
-                  </w:fldSimple>
-                  <w:r>
-                    <w:t>: Triangulated Mesh Using Room Poitions</w:t>
+                  <w:r>
+                    <w:fldChar w:fldCharType="begin"/>
+                  </w:r>
+                  <w:r>
+                    <w:instrText xml:space="preserve"> SEQ Figure \* ARABIC </w:instrText>
+                  </w:r>
+                  <w:r>
+                    <w:fldChar w:fldCharType="separate"/>
+                  </w:r>
+                  <w:r>
+                    <w:rPr>
+                      <w:noProof/>
+                    </w:rPr>
+                    <w:t>2</w:t>
+                  </w:r>
+                  <w:r>
+                    <w:rPr>
+                      <w:noProof/>
+                    </w:rPr>
+                    <w:fldChar w:fldCharType="end"/>
+                  </w:r>
+                  <w:r>
+                    <w:t xml:space="preserve"> Built Dungeon Layout and Action</w:t>
                   </w:r>
                 </w:p>
               </w:txbxContent>
@@ -1691,20 +1591,577 @@
         </w:pict>
       </w:r>
       <w:r>
+        <w:t xml:space="preserve">As seen above, the generated paths in blue are one unit wide (1m in the Unity Engine) and pass through rooms to reach the room’s centre, the demonstration is meant to </w:t>
+      </w:r>
+      <w:r>
+        <w:t>showcase</w:t>
+      </w:r>
+      <w:r>
+        <w:t xml:space="preserve"> the </w:t>
+      </w:r>
+      <w:r>
+        <w:t>designation</w:t>
+      </w:r>
+      <w:r>
+        <w:t xml:space="preserve"> of space on a grid to mimic</w:t>
+      </w:r>
+      <w:r>
+        <w:t xml:space="preserve"> a possible layout for a dungeon, thus it shows how rooms would connect to each other through the pathfinding algorithm.</w:t>
+      </w:r>
+    </w:p>
+    <w:p>
+      <w:r>
+        <w:t>By manipulating the paths' start and end points and</w:t>
+      </w:r>
+      <w:r>
+        <w:t xml:space="preserve"> the Pathfinding cost function, the hallways form a very different shape to Vazgriz’s own system. The positions of the entrances change the shape of the halls the algorithm outputs since the designation</w:t>
+      </w:r>
+      <w:r>
+        <w:t xml:space="preserve"> </w:t>
+      </w:r>
+      <w:r>
+        <w:t xml:space="preserve">of a hallway cell on the grid will alter the cost of a given </w:t>
+      </w:r>
+      <w:r>
+        <w:t>cell and</w:t>
+      </w:r>
+      <w:r>
+        <w:t xml:space="preserve"> will be described fully. The cost function is altered to make existing hallways far more appealing to the algorithm as pathways to the destination. </w:t>
+      </w:r>
+    </w:p>
+    <w:p>
+      <w:r>
+        <w:t>The dungeon itself is far larger than Vazgriz’s showcase to allow for a greater amount of available space, thus much larger rooms and wider hallways fit much more comfortably as a level for a game</w:t>
+      </w:r>
+      <w:r>
+        <w:t>.</w:t>
+      </w:r>
+    </w:p>
+    <w:p>
+      <w:pPr>
+        <w:pStyle w:val="Heading2"/>
+      </w:pPr>
+      <w:r>
+        <w:t>Grid Mapping</w:t>
+      </w:r>
+    </w:p>
+    <w:p>
+      <w:r>
+        <w:t>Grid mapping is used primarily for the designation of space within a given range. Grid positions can currently be referenced as empty, a room, a buffer,</w:t>
+      </w:r>
+      <w:r>
+        <w:t xml:space="preserve"> a soft buffer,</w:t>
+      </w:r>
+      <w:r>
+        <w:t xml:space="preserve"> or a hallway. These designations help to keep rooms separated and to clearly demarcate where hallways can and cannot go.</w:t>
+      </w:r>
+      <w:r>
+        <w:t xml:space="preserve"> In Fig 2, the room, soft buffer, and hallway cells are shown in blue, white and red respectively.</w:t>
+      </w:r>
+    </w:p>
+    <w:p>
+      <w:r>
+        <w:t>Hallways can fill any cell on the grid that is not a room, but the type of room before being a hallway changes the value of that position when the Pathfinding Algorithm calculates the cost of the path, e.g., other hallways are made much cheaper to increase the likelihood that hallways will lead into each other.</w:t>
+      </w:r>
+    </w:p>
+    <w:p>
+      <w:r>
+        <w:t>The grid also helps to keep items equally spaced and easily accessible to the code and other scripts</w:t>
+      </w:r>
+      <w:r>
+        <w:t xml:space="preserve"> given its use of discreet</w:t>
+      </w:r>
+      <w:r>
+        <w:rPr>
+          <w:rStyle w:val="FootnoteReference"/>
+        </w:rPr>
+        <w:footnoteReference w:id="3"/>
+      </w:r>
+      <w:r>
+        <w:t xml:space="preserve"> values.</w:t>
+      </w:r>
+    </w:p>
+    <w:p>
+      <w:pPr>
+        <w:pStyle w:val="Heading2"/>
+      </w:pPr>
+      <w:r>
+        <w:t>Room Placement</w:t>
+      </w:r>
+    </w:p>
+    <w:p>
+      <w:r>
+        <w:t xml:space="preserve">Rooms are placed at random positions on the grid. Rooms are referred to as objects known as variants. Each variant stores the empty room prefab, an integer reference to an enemy formation, the room’s nominal value, the room’s bias value, and the shifted bias value. </w:t>
+      </w:r>
+    </w:p>
+    <w:p>
+      <w:r>
+        <w:t>The nominal value is calculated from the enemy formation, using the total health and damage of the enemies in the given formation.</w:t>
+      </w:r>
+    </w:p>
+    <w:p>
+      <m:oMathPara>
+        <m:oMath>
+          <m:r>
+            <w:rPr>
+              <w:rFonts w:ascii="Cambria Math" w:hAnsi="Cambria Math"/>
+            </w:rPr>
+            <m:t>Room Value =Total Enemy Health + Total Enemy Damage * Average Enemy Aggression</m:t>
+          </m:r>
+        </m:oMath>
+      </m:oMathPara>
+    </w:p>
+    <w:p/>
+    <w:p>
+      <w:r>
+        <w:lastRenderedPageBreak/>
+        <w:t>A room’s bias value determines how likely it is for that room to appear in the dungeon layout with that particular formation and is calculated using the nominal value.</w:t>
+      </w:r>
+      <w:r>
+        <w:t xml:space="preserve"> It is calculated below.</w:t>
+      </w:r>
+    </w:p>
+    <w:p>
+      <m:oMathPara>
+        <m:oMath>
+          <m:r>
+            <w:rPr>
+              <w:rFonts w:ascii="Cambria Math" w:hAnsi="Cambria Math"/>
+            </w:rPr>
+            <m:t>RoomBias=</m:t>
+          </m:r>
+          <m:sSup>
+            <m:sSupPr>
+              <m:ctrlPr>
+                <w:rPr>
+                  <w:rFonts w:ascii="Cambria Math" w:hAnsi="Cambria Math"/>
+                  <w:i/>
+                </w:rPr>
+              </m:ctrlPr>
+            </m:sSupPr>
+            <m:e>
+              <m:r>
+                <w:rPr>
+                  <w:rFonts w:ascii="Cambria Math" w:hAnsi="Cambria Math"/>
+                </w:rPr>
+                <m:t>e</m:t>
+              </m:r>
+            </m:e>
+            <m:sup>
+              <m:d>
+                <m:dPr>
+                  <m:ctrlPr>
+                    <w:rPr>
+                      <w:rFonts w:ascii="Cambria Math" w:hAnsi="Cambria Math"/>
+                      <w:i/>
+                    </w:rPr>
+                  </m:ctrlPr>
+                </m:dPr>
+                <m:e>
+                  <m:r>
+                    <w:rPr>
+                      <w:rFonts w:ascii="Cambria Math" w:hAnsi="Cambria Math"/>
+                    </w:rPr>
+                    <m:t>-</m:t>
+                  </m:r>
+                  <m:sSup>
+                    <m:sSupPr>
+                      <m:ctrlPr>
+                        <w:rPr>
+                          <w:rFonts w:ascii="Cambria Math" w:hAnsi="Cambria Math"/>
+                          <w:i/>
+                        </w:rPr>
+                      </m:ctrlPr>
+                    </m:sSupPr>
+                    <m:e>
+                      <m:d>
+                        <m:dPr>
+                          <m:ctrlPr>
+                            <w:rPr>
+                              <w:rFonts w:ascii="Cambria Math" w:hAnsi="Cambria Math"/>
+                              <w:i/>
+                            </w:rPr>
+                          </m:ctrlPr>
+                        </m:dPr>
+                        <m:e>
+                          <m:d>
+                            <m:dPr>
+                              <m:ctrlPr>
+                                <w:rPr>
+                                  <w:rFonts w:ascii="Cambria Math" w:hAnsi="Cambria Math"/>
+                                  <w:i/>
+                                </w:rPr>
+                              </m:ctrlPr>
+                            </m:dPr>
+                            <m:e>
+                              <m:r>
+                                <w:rPr>
+                                  <w:rFonts w:ascii="Cambria Math" w:hAnsi="Cambria Math"/>
+                                </w:rPr>
+                                <m:t>RoomValue</m:t>
+                              </m:r>
+                              <m:r>
+                                <m:rPr>
+                                  <m:lit/>
+                                </m:rPr>
+                                <w:rPr>
+                                  <w:rFonts w:ascii="Cambria Math" w:hAnsi="Cambria Math"/>
+                                </w:rPr>
+                                <m:t>/</m:t>
+                              </m:r>
+                              <m:r>
+                                <w:rPr>
+                                  <w:rFonts w:ascii="Cambria Math" w:hAnsi="Cambria Math"/>
+                                </w:rPr>
+                                <m:t>MaximumRoomValue</m:t>
+                              </m:r>
+                            </m:e>
+                          </m:d>
+                          <m:r>
+                            <w:rPr>
+                              <w:rFonts w:ascii="Cambria Math" w:hAnsi="Cambria Math"/>
+                            </w:rPr>
+                            <m:t>-</m:t>
+                          </m:r>
+                          <m:d>
+                            <m:dPr>
+                              <m:ctrlPr>
+                                <w:rPr>
+                                  <w:rFonts w:ascii="Cambria Math" w:hAnsi="Cambria Math"/>
+                                  <w:i/>
+                                </w:rPr>
+                              </m:ctrlPr>
+                            </m:dPr>
+                            <m:e>
+                              <m:r>
+                                <w:rPr>
+                                  <w:rFonts w:ascii="Cambria Math" w:hAnsi="Cambria Math"/>
+                                </w:rPr>
+                                <m:t>RunsCompleted</m:t>
+                              </m:r>
+                              <m:r>
+                                <m:rPr>
+                                  <m:lit/>
+                                </m:rPr>
+                                <w:rPr>
+                                  <w:rFonts w:ascii="Cambria Math" w:hAnsi="Cambria Math"/>
+                                </w:rPr>
+                                <m:t>/</m:t>
+                              </m:r>
+                              <m:r>
+                                <w:rPr>
+                                  <w:rFonts w:ascii="Cambria Math" w:hAnsi="Cambria Math"/>
+                                </w:rPr>
+                                <m:t>NumberofRooms</m:t>
+                              </m:r>
+                            </m:e>
+                          </m:d>
+                        </m:e>
+                      </m:d>
+                    </m:e>
+                    <m:sup>
+                      <m:r>
+                        <w:rPr>
+                          <w:rFonts w:ascii="Cambria Math" w:hAnsi="Cambria Math"/>
+                        </w:rPr>
+                        <m:t>2</m:t>
+                      </m:r>
+                    </m:sup>
+                  </m:sSup>
+                  <m:r>
+                    <m:rPr>
+                      <m:lit/>
+                    </m:rPr>
+                    <w:rPr>
+                      <w:rFonts w:ascii="Cambria Math" w:hAnsi="Cambria Math"/>
+                    </w:rPr>
+                    <m:t>/</m:t>
+                  </m:r>
+                  <m:d>
+                    <m:dPr>
+                      <m:ctrlPr>
+                        <w:rPr>
+                          <w:rFonts w:ascii="Cambria Math" w:hAnsi="Cambria Math"/>
+                          <w:i/>
+                        </w:rPr>
+                      </m:ctrlPr>
+                    </m:dPr>
+                    <m:e>
+                      <m:r>
+                        <w:rPr>
+                          <w:rFonts w:ascii="Cambria Math" w:hAnsi="Cambria Math"/>
+                        </w:rPr>
+                        <m:t>2*</m:t>
+                      </m:r>
+                      <m:sSup>
+                        <m:sSupPr>
+                          <m:ctrlPr>
+                            <w:rPr>
+                              <w:rFonts w:ascii="Cambria Math" w:hAnsi="Cambria Math"/>
+                              <w:i/>
+                            </w:rPr>
+                          </m:ctrlPr>
+                        </m:sSupPr>
+                        <m:e>
+                          <m:d>
+                            <m:dPr>
+                              <m:ctrlPr>
+                                <w:rPr>
+                                  <w:rFonts w:ascii="Cambria Math" w:hAnsi="Cambria Math"/>
+                                  <w:i/>
+                                </w:rPr>
+                              </m:ctrlPr>
+                            </m:dPr>
+                            <m:e>
+                              <m:r>
+                                <w:rPr>
+                                  <w:rFonts w:ascii="Cambria Math" w:hAnsi="Cambria Math"/>
+                                </w:rPr>
+                                <m:t>CurveWidth</m:t>
+                              </m:r>
+                            </m:e>
+                          </m:d>
+                        </m:e>
+                        <m:sup>
+                          <m:r>
+                            <w:rPr>
+                              <w:rFonts w:ascii="Cambria Math" w:hAnsi="Cambria Math"/>
+                            </w:rPr>
+                            <m:t>2</m:t>
+                          </m:r>
+                        </m:sup>
+                      </m:sSup>
+                      <m:r>
+                        <m:rPr>
+                          <m:lit/>
+                        </m:rPr>
+                        <w:rPr>
+                          <w:rFonts w:ascii="Cambria Math" w:hAnsi="Cambria Math"/>
+                        </w:rPr>
+                        <m:t>/</m:t>
+                      </m:r>
+                      <m:r>
+                        <w:rPr>
+                          <w:rFonts w:ascii="Cambria Math" w:hAnsi="Cambria Math"/>
+                        </w:rPr>
+                        <m:t>100</m:t>
+                      </m:r>
+                    </m:e>
+                  </m:d>
+                </m:e>
+              </m:d>
+            </m:sup>
+          </m:sSup>
+        </m:oMath>
+      </m:oMathPara>
+    </w:p>
+    <w:p>
+      <w:r>
+        <w:t>A room’s bias always lies between 0 and 1. The function above is known as a Gaussian Curve or a Bell Curve. The number of runs completed shifts the peak of said curve so that as the player completes more runs, the more valuable the rooms that appear are. From here the shifted bias is calculated, this is simply the running total of room biases as the code iterates through the sorted array.</w:t>
+      </w:r>
+    </w:p>
+    <w:p>
+      <w:pPr>
+        <w:pStyle w:val="Pseudo"/>
+      </w:pPr>
+      <w:r>
+        <w:t>Array[0].shiftBias = array[0].bias</w:t>
+      </w:r>
+    </w:p>
+    <w:p>
+      <w:pPr>
+        <w:pStyle w:val="Pseudo"/>
+      </w:pPr>
+      <w:r>
+        <w:t>Loop (array[1] -&gt; array[last], int i)</w:t>
+      </w:r>
+    </w:p>
+    <w:p>
+      <w:pPr>
+        <w:pStyle w:val="Pseudo"/>
+      </w:pPr>
+      <w:r>
+        <w:tab/>
+        <w:t>Array[i].shiftedBias = array[i].bias + array[i-1].shiftBias</w:t>
+      </w:r>
+    </w:p>
+    <w:p>
+      <w:pPr>
+        <w:pStyle w:val="Pseudo"/>
+      </w:pPr>
+    </w:p>
+    <w:p>
+      <w:pPr>
+        <w:pStyle w:val="Pseudo"/>
+      </w:pPr>
+      <w:r>
+        <w:t>Float lineLength = array[last].shiftedBias</w:t>
+      </w:r>
+    </w:p>
+    <w:p>
+      <w:pPr>
+        <w:pStyle w:val="Pseudo"/>
+      </w:pPr>
+    </w:p>
+    <w:p>
+      <w:r>
+        <w:t xml:space="preserve">The above pseudocode calculates the shift biases of each room variant and thus effectively maps the variants onto a line of length </w:t>
+      </w:r>
+      <w:r>
+        <w:rPr>
+          <w:i/>
+          <w:iCs/>
+        </w:rPr>
+        <w:t>lineLength</w:t>
+      </w:r>
+      <w:r>
+        <w:rPr>
+          <w:i/>
+          <w:iCs/>
+        </w:rPr>
+        <w:t xml:space="preserve">. </w:t>
+      </w:r>
+      <w:r>
+        <w:t xml:space="preserve">Each room is seen as a segment of this line, and to choose a room, a random number is generated between 0 and </w:t>
+      </w:r>
+      <w:r>
+        <w:rPr>
+          <w:i/>
+          <w:iCs/>
+        </w:rPr>
+        <w:t>lineLength</w:t>
+      </w:r>
+      <w:r>
+        <w:t xml:space="preserve"> </w:t>
+      </w:r>
+      <w:r>
+        <w:t xml:space="preserve">and then the array is iterated through to find a variant with a greater shifted bias than the generated number. </w:t>
+      </w:r>
+    </w:p>
+    <w:p>
+      <w:r>
+        <w:t xml:space="preserve">Once a room has been chosen the prefab is placed, the occupied space of the room is checked for other rooms that may be present. If there are none, the room is finalized by spawning the enemies in the chosen formation, and the room is allocated its space on the </w:t>
+      </w:r>
+      <w:r>
+        <w:t>grid.</w:t>
+      </w:r>
+    </w:p>
+    <w:p>
+      <w:r>
+        <w:t xml:space="preserve">Room allocation is the process of marking all positions </w:t>
+      </w:r>
+      <w:r>
+        <w:t>within a room as a room to tell the Pathfinder to steer clear of those positions</w:t>
+      </w:r>
+      <w:r>
+        <w:t xml:space="preserve"> and to inform other rooms that the space is occupied already.</w:t>
+      </w:r>
+      <w:r>
+        <w:t xml:space="preserve"> This process is trivialized with the use of the Unity RectInt library as it can return a list of all the positions inside that space to be processed efficiently. </w:t>
+      </w:r>
+    </w:p>
+    <w:p>
+      <w:r>
+        <w:t>While a room is being placed a few things need to successfully occur; a random rotation must be performed on the room</w:t>
+      </w:r>
+      <w:r>
+        <w:rPr>
+          <w:rStyle w:val="FootnoteReference"/>
+        </w:rPr>
+        <w:footnoteReference w:id="4"/>
+      </w:r>
+      <w:r>
+        <w:t>, the entire room must fit inside the grid’s designated space, and it must not encroach on another room’s space. If any of these conditions fail the room is reset and the process restarts.</w:t>
+      </w:r>
+    </w:p>
+    <w:p>
+      <w:r>
+        <w:t xml:space="preserve">Once a room is placed a buffer is placed around it to give space for hallways and to present the other rooms with a </w:t>
+      </w:r>
+      <w:r>
+        <w:t>reference to its presence in the general area, thus ensuring a gap between the rooms.</w:t>
+      </w:r>
+    </w:p>
+    <w:p>
+      <w:pPr>
+        <w:pStyle w:val="Heading2"/>
+      </w:pPr>
+      <w:r>
+        <w:t>Delaunay Triangulation</w:t>
+      </w:r>
+    </w:p>
+    <w:p>
+      <w:r>
         <w:rPr>
           <w:noProof/>
         </w:rPr>
+        <w:pict w14:anchorId="24092340">
+          <v:shape id="_x0000_s1026" type="#_x0000_t202" style="position:absolute;margin-left:127.45pt;margin-top:241.2pt;width:264.8pt;height:21pt;z-index:251668480;visibility:visible" o:gfxdata="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" filled="f" stroked="f">
+            <v:textbox style="mso-fit-shape-to-text:t" inset="0,0,0,0">
+              <w:txbxContent>
+                <w:p>
+                  <w:pPr>
+                    <w:pStyle w:val="Caption"/>
+                    <w:jc w:val="center"/>
+                    <w:rPr>
+                      <w:noProof/>
+                    </w:rPr>
+                  </w:pPr>
+                  <w:r>
+                    <w:t xml:space="preserve">Figure </w:t>
+                  </w:r>
+                  <w:r>
+                    <w:fldChar w:fldCharType="begin"/>
+                  </w:r>
+                  <w:r>
+                    <w:instrText xml:space="preserve"> SEQ Figure \* ARABIC </w:instrText>
+                  </w:r>
+                  <w:r>
+                    <w:fldChar w:fldCharType="separate"/>
+                  </w:r>
+                  <w:r>
+                    <w:rPr>
+                      <w:noProof/>
+                    </w:rPr>
+                    <w:t>3</w:t>
+                  </w:r>
+                  <w:r>
+                    <w:rPr>
+                      <w:noProof/>
+                    </w:rPr>
+                    <w:fldChar w:fldCharType="end"/>
+                  </w:r>
+                  <w:r>
+                    <w:t>: Triangulated Mesh Using Room Po</w:t>
+                  </w:r>
+                  <w:r>
+                    <w:t>s</w:t>
+                  </w:r>
+                  <w:r>
+                    <w:t>itions</w:t>
+                  </w:r>
+                </w:p>
+              </w:txbxContent>
+            </v:textbox>
+            <w10:wrap type="topAndBottom"/>
+          </v:shape>
+        </w:pict>
+      </w:r>
+      <w:r>
+        <w:rPr>
+          <w:noProof/>
+        </w:rPr>
         <w:drawing>
-          <wp:anchor distT="0" distB="0" distL="114300" distR="114300" simplePos="0" relativeHeight="251666432" behindDoc="0" locked="0" layoutInCell="1" allowOverlap="1" wp14:anchorId="5C3D98A9" wp14:editId="7B8C5E47">
+          <wp:anchor distT="0" distB="0" distL="114300" distR="114300" simplePos="0" relativeHeight="251654656" behindDoc="0" locked="0" layoutInCell="1" allowOverlap="1" wp14:anchorId="5C3D98A9" wp14:editId="475047A3">
             <wp:simplePos x="0" y="0"/>
             <wp:positionH relativeFrom="margin">
-              <wp:align>center</wp:align>
+              <wp:posOffset>1804926</wp:posOffset>
             </wp:positionH>
             <wp:positionV relativeFrom="paragraph">
-              <wp:posOffset>612140</wp:posOffset>
+              <wp:posOffset>730989</wp:posOffset>
             </wp:positionV>
-            <wp:extent cx="3362960" cy="2766695"/>
-            <wp:effectExtent l="0" t="0" r="8890" b="0"/>
+            <wp:extent cx="2794635" cy="2299335"/>
+            <wp:effectExtent l="0" t="0" r="0" b="0"/>
             <wp:wrapTopAndBottom/>
             <wp:docPr id="877509635" name="Picture 2"/>
             <wp:cNvGraphicFramePr>
@@ -1718,7 +2175,7 @@
                     <pic:cNvPicPr/>
                   </pic:nvPicPr>
                   <pic:blipFill>
-                    <a:blip r:embed="rId12">
+                    <a:blip r:embed="rId12" cstate="print">
                       <a:extLst>
                         <a:ext uri="{28A0092B-C50C-407E-A947-70E740481C1C}">
                           <a14:useLocalDpi xmlns:a14="http://schemas.microsoft.com/office/drawing/2010/main" val="0"/>
@@ -1732,7 +2189,7 @@
                   <pic:spPr>
                     <a:xfrm>
                       <a:off x="0" y="0"/>
-                      <a:ext cx="3362960" cy="2766695"/>
+                      <a:ext cx="2794635" cy="2299335"/>
                     </a:xfrm>
                     <a:prstGeom prst="rect">
                       <a:avLst/>
@@ -1757,37 +2214,139 @@
         <w:t>relate to</w:t>
       </w:r>
       <w:r>
-        <w:t xml:space="preserve"> edges to create a mesh composed only of triangles. These triangles must not intersect with each other’s space; the connected points must be the most </w:t>
-      </w:r>
-      <w:r>
-        <w:t>/</w:t>
-      </w:r>
-      <w:r>
-        <w:t>immediate neighbours to the points on the triangle.</w:t>
-      </w:r>
-    </w:p>
-    <w:p/>
+        <w:t xml:space="preserve"> edges to create a mesh composed only of triangles. </w:t>
+      </w:r>
+      <w:r>
+        <w:t>These triangles are such that no point can exist inside the circumcircle of any other triangle in the mesh.</w:t>
+      </w:r>
+    </w:p>
     <w:p>
       <w:pPr>
         <w:pStyle w:val="Heading3"/>
       </w:pPr>
       <w:r>
+        <w:lastRenderedPageBreak/>
         <w:t>Bowyer-Watson Algorithm</w:t>
       </w:r>
     </w:p>
     <w:p>
       <w:r>
+        <w:t>The Bowyer-Watson Algorithm builds the triangulation in such a way that when a new point is added to the mesh, the mesh is not made to recalculate itself completely but only the parts of the mesh that would be affected by that new point.</w:t>
+      </w:r>
+      <w:r>
+        <w:t xml:space="preserve"> </w:t>
+      </w:r>
+      <w:r>
+        <w:t xml:space="preserve">This algorithm is an expansion of the Incremental algorithm, meaning that vertices are introduced to the mesh one by one. </w:t>
+      </w:r>
+    </w:p>
+    <w:p>
+      <w:r>
+        <w:t>The algorithm begins with a super triangle whose circumcircle encompasses all vertex positions. As a vertex is added to the mesh, the triangles which the point interferes with undergo a flip</w:t>
+      </w:r>
+      <w:r>
+        <w:rPr>
+          <w:rStyle w:val="FootnoteReference"/>
+        </w:rPr>
+        <w:footnoteReference w:id="5"/>
+      </w:r>
+      <w:r>
+        <w:t>, which could sometimes lead to the entire mesh being recalculated, however, the more vertices in the mesh, the less likely this will occur. Once all points have been included in the mesh, the super-triangle is removed, and the complete mesh is left.</w:t>
+      </w:r>
+      <w:r>
+        <w:t xml:space="preserve"> </w:t>
+      </w:r>
+    </w:p>
+    <w:p>
+      <w:r>
+        <w:t>Delaunay Triangulations can be performed beyond the second and third dimensions.</w:t>
+      </w:r>
+    </w:p>
+    <w:p>
+      <w:pPr>
+        <w:pStyle w:val="Heading2"/>
+      </w:pPr>
+      <w:r>
+        <w:t>Minimum Spanning Trees and Prim’s Algorithm</w:t>
+      </w:r>
+    </w:p>
+    <w:p>
+      <w:r>
+        <w:t xml:space="preserve">A minimum spanning tree is used to connect every point on the Delaunay Mesh with the most efficient path possible given the positions of the points in relation to one another. The tree must include all points on the mesh and thus </w:t>
+      </w:r>
+      <w:r>
+        <w:t>ensure</w:t>
+      </w:r>
+      <w:r>
+        <w:t xml:space="preserve"> that all rooms placed in the dungeon are included in the level.</w:t>
+      </w:r>
+    </w:p>
+    <w:p>
+      <w:r>
         <w:rPr>
           <w:noProof/>
         </w:rPr>
+        <w:pict w14:anchorId="7B1E2DE3">
+          <v:shape id="_x0000_s1036" type="#_x0000_t202" style="position:absolute;margin-left:146.9pt;margin-top:251.15pt;width:210.05pt;height:21pt;z-index:251671552" filled="f" stroked="f">
+            <v:textbox style="mso-fit-shape-to-text:t" inset="0,0,0,0">
+              <w:txbxContent>
+                <w:p>
+                  <w:pPr>
+                    <w:pStyle w:val="Caption"/>
+                    <w:jc w:val="center"/>
+                    <w:rPr>
+                      <w:noProof/>
+                    </w:rPr>
+                  </w:pPr>
+                  <w:r>
+                    <w:t xml:space="preserve">Figure </w:t>
+                  </w:r>
+                  <w:r>
+                    <w:fldChar w:fldCharType="begin"/>
+                  </w:r>
+                  <w:r>
+                    <w:instrText xml:space="preserve"> SEQ Figure \* ARABIC </w:instrText>
+                  </w:r>
+                  <w:r>
+                    <w:fldChar w:fldCharType="separate"/>
+                  </w:r>
+                  <w:r>
+                    <w:rPr>
+                      <w:noProof/>
+                    </w:rPr>
+                    <w:t>4</w:t>
+                  </w:r>
+                  <w:r>
+                    <w:rPr>
+                      <w:noProof/>
+                    </w:rPr>
+                    <w:fldChar w:fldCharType="end"/>
+                  </w:r>
+                  <w:r>
+                    <w:t xml:space="preserve"> Result of MST connecting </w:t>
+                  </w:r>
+                  <w:r>
+                    <w:t>Rooms.</w:t>
+                  </w:r>
+                </w:p>
+              </w:txbxContent>
+            </v:textbox>
+            <w10:wrap type="topAndBottom"/>
+          </v:shape>
+        </w:pict>
+      </w:r>
+      <w:r>
+        <w:rPr>
+          <w:noProof/>
+        </w:rPr>
         <w:drawing>
-          <wp:anchor distT="0" distB="0" distL="114300" distR="114300" simplePos="0" relativeHeight="251648512" behindDoc="0" locked="0" layoutInCell="1" allowOverlap="1" wp14:anchorId="216DD7D7" wp14:editId="55A19BE3">
+          <wp:anchor distT="0" distB="0" distL="114300" distR="114300" simplePos="0" relativeHeight="251647488" behindDoc="0" locked="0" layoutInCell="1" allowOverlap="1" wp14:anchorId="216DD7D7" wp14:editId="5FC2E52F">
             <wp:simplePos x="0" y="0"/>
             <wp:positionH relativeFrom="margin">
-              <wp:posOffset>1697355</wp:posOffset>
+              <wp:posOffset>1584486</wp:posOffset>
             </wp:positionH>
             <wp:positionV relativeFrom="paragraph">
-              <wp:posOffset>728802</wp:posOffset>
+              <wp:posOffset>516008</wp:posOffset>
             </wp:positionV>
             <wp:extent cx="3225800" cy="2641600"/>
             <wp:effectExtent l="0" t="0" r="0" b="0"/>
@@ -1837,17 +2396,245 @@
         </w:drawing>
       </w:r>
       <w:r>
+        <w:t>Minimum Spanning Trees ensure that there are no loops in the generated path while connecting all points with the lowest distances.</w:t>
+      </w:r>
+      <w:r>
+        <w:t xml:space="preserve"> This makes them useful for telecommunication applications.</w:t>
+      </w:r>
+    </w:p>
+    <w:p>
+      <w:pPr>
+        <w:pStyle w:val="Heading3"/>
+      </w:pPr>
+      <w:r>
+        <w:t>Prim’s Algorithm</w:t>
+      </w:r>
+    </w:p>
+    <w:p>
+      <w:r>
+        <w:t>Prim’s Algorithm is initialized with a single point in a mesh. It then weighs all edges connected to that point and chooses the cheapest one – in this case, the shortest connected. This is then repeated until all points in the mesh are included in the tree</w:t>
+      </w:r>
+      <w:r>
+        <w:t>. Edges that connect a point already included in the tree are not included as loops would return an infinite tree weight.</w:t>
+      </w:r>
+    </w:p>
+    <w:p>
+      <w:pPr>
+        <w:pStyle w:val="Heading2"/>
+      </w:pPr>
+      <w:r>
+        <w:t>A* Pathfinding</w:t>
+      </w:r>
+    </w:p>
+    <w:p>
+      <w:r>
+        <w:t>A* is a pathfinding Algorithm that expands on Dijkstra’s Algorithm to be more efficient in its path choices as well as more receptive to being manipulated by the data in the space.</w:t>
+      </w:r>
+    </w:p>
+    <w:p>
+      <w:r>
+        <w:t>A* requires a start point, endpoint and a cost function to carry out its duties as a path-finding algorithm. The cost function uses the distance between the start and the endpoints as well as the grid data to calculate the viability of a given direction. This function is run for each orthogonally adjacent point to the current position. For this use case, the cost function reacts to the type of cells these adjacent points are as seen in Figure 2.</w:t>
+      </w:r>
+    </w:p>
+    <w:p>
+      <w:r>
+        <w:lastRenderedPageBreak/>
+        <w:t>The cell with the lowest cost is chosen to be expanded on as it is either in the ideal direction or is a desirable cell type. The cost function is what allows A* to be manipulated to follow soft rules</w:t>
+      </w:r>
+      <w:r>
+        <w:rPr>
+          <w:rStyle w:val="FootnoteReference"/>
+        </w:rPr>
+        <w:footnoteReference w:id="6"/>
+      </w:r>
+      <w:r>
+        <w:t xml:space="preserve"> and achieve a more desirable outcome. </w:t>
+      </w:r>
+    </w:p>
+    <w:p>
+      <w:r>
+        <w:t xml:space="preserve">For this instance of the algorithm, the cost function evaluates the type of cell that its neighbours occupy, meaning it assigns values to the cells based on the distance between the cell and the end, and the type of cell. To force the algorithm to move around rooms, cells occupied by rooms are made extremely expensive, and to create connected hallways, cells marked as halls are made extremely cheap. A* is customized primarily through this function, by adding weighted positions to the grid, the algorithm can produce </w:t>
+      </w:r>
+      <w:r>
+        <w:t xml:space="preserve">connection nodes where all hallways meet. </w:t>
+      </w:r>
+    </w:p>
+    <w:p>
+      <w:r>
+        <w:t>As A* is usually used for AI navigation through a space, this implementation is fairly unique in its use case.</w:t>
+      </w:r>
+    </w:p>
+    <w:p>
+      <w:pPr>
+        <w:pStyle w:val="Heading2"/>
+      </w:pPr>
+      <w:r>
+        <w:t>Hallway Generation and Building</w:t>
+      </w:r>
+    </w:p>
+    <w:p>
+      <w:r>
+        <w:t>After the grid has been correctly populated with hallway, room and buffer cells, the walls are marked and then the hallway mesh is printed out in a tile</w:t>
+      </w:r>
+      <w:r>
+        <w:rPr>
+          <w:rStyle w:val="FootnoteReference"/>
+        </w:rPr>
+        <w:footnoteReference w:id="7"/>
+      </w:r>
+      <w:r>
+        <w:t xml:space="preserve"> fashion, then the individual tiles are combined into a single mesh.</w:t>
+      </w:r>
+    </w:p>
+    <w:p>
+      <w:pPr>
+        <w:pStyle w:val="Heading3"/>
+      </w:pPr>
+      <w:r>
+        <w:t>Wall Marking</w:t>
+      </w:r>
+    </w:p>
+    <w:p>
+      <w:r>
+        <w:t>The grid is iterated row by row, comparing each cell to the cells around it, should the cell and its neighbours match certain criteria it will become a wall facing either east, west, north or south. The grid is iterated through again this time focusing on walls and the marking of hallway corners.</w:t>
+      </w:r>
+    </w:p>
+    <w:p>
+      <w:pPr>
+        <w:pStyle w:val="Heading3"/>
+      </w:pPr>
+      <w:r>
+        <w:t>Hall Printing and Combination</w:t>
+      </w:r>
+    </w:p>
+    <w:p>
+      <w:r>
+        <w:t xml:space="preserve">Now that all walls and corners are marked on the grid, it is iterated once more to place the corresponding tiles on the correct grid coordinates. As the hallway at this point is a collection of individual objects that are sitting next to one another, the next step is to combine each of the meshes into a single mesh while removing the original objects. </w:t>
+      </w:r>
+    </w:p>
+    <w:p>
+      <w:r>
+        <w:t>This creates a single cohesive object that reaches all the rooms that have been placed while keeping the number of objects in the scene to a minimum.</w:t>
+      </w:r>
+    </w:p>
+    <w:p>
+      <w:pPr>
+        <w:pStyle w:val="Heading1"/>
+      </w:pPr>
+      <w:r>
+        <w:t>Player and Enemy Design</w:t>
+      </w:r>
+    </w:p>
+    <w:p>
+      <w:pPr>
+        <w:pStyle w:val="Heading2"/>
+      </w:pPr>
+      <w:r>
+        <w:t>Player (WIP)</w:t>
+      </w:r>
+    </w:p>
+    <w:p>
+      <w:r>
+        <w:t xml:space="preserve">The player’s character possesses 4 main stats: Health, Strength, Vitality, </w:t>
+      </w:r>
+      <w:r>
+        <w:t xml:space="preserve">and </w:t>
+      </w:r>
+      <w:r>
+        <w:t>Endurance.</w:t>
+      </w:r>
+    </w:p>
+    <w:p>
+      <w:pPr>
+        <w:pStyle w:val="Heading3"/>
+      </w:pPr>
+      <w:r>
+        <w:t>Damage – Strength</w:t>
+      </w:r>
+    </w:p>
+    <w:p>
+      <w:r>
         <w:rPr>
           <w:noProof/>
         </w:rPr>
-        <w:pict w14:anchorId="7B1E2DE3">
-          <v:shape id="_x0000_s1036" type="#_x0000_t202" style="position:absolute;margin-left:147.35pt;margin-top:264.6pt;width:210.05pt;height:21pt;z-index:251671552;mso-position-horizontal-relative:text;mso-position-vertical-relative:text" filled="f" stroked="f">
+        <w:drawing>
+          <wp:anchor distT="0" distB="0" distL="114300" distR="114300" simplePos="0" relativeHeight="251660800" behindDoc="0" locked="0" layoutInCell="1" allowOverlap="1" wp14:anchorId="494BF448" wp14:editId="5EA6F7B8">
+            <wp:simplePos x="0" y="0"/>
+            <wp:positionH relativeFrom="column">
+              <wp:posOffset>2302510</wp:posOffset>
+            </wp:positionH>
+            <wp:positionV relativeFrom="paragraph">
+              <wp:posOffset>697230</wp:posOffset>
+            </wp:positionV>
+            <wp:extent cx="1555750" cy="1473835"/>
+            <wp:effectExtent l="0" t="0" r="0" b="0"/>
+            <wp:wrapTopAndBottom/>
+            <wp:docPr id="726015676" name="Picture 1"/>
+            <wp:cNvGraphicFramePr>
+              <a:graphicFrameLocks xmlns:a="http://schemas.openxmlformats.org/drawingml/2006/main" noChangeAspect="1"/>
+            </wp:cNvGraphicFramePr>
+            <a:graphic xmlns:a="http://schemas.openxmlformats.org/drawingml/2006/main">
+              <a:graphicData uri="http://schemas.openxmlformats.org/drawingml/2006/picture">
+                <pic:pic xmlns:pic="http://schemas.openxmlformats.org/drawingml/2006/picture">
+                  <pic:nvPicPr>
+                    <pic:cNvPr id="726015676" name="Picture 726015676"/>
+                    <pic:cNvPicPr/>
+                  </pic:nvPicPr>
+                  <pic:blipFill>
+                    <a:blip r:embed="rId14" cstate="print">
+                      <a:extLst>
+                        <a:ext uri="{28A0092B-C50C-407E-A947-70E740481C1C}">
+                          <a14:useLocalDpi xmlns:a14="http://schemas.microsoft.com/office/drawing/2010/main" val="0"/>
+                        </a:ext>
+                      </a:extLst>
+                    </a:blip>
+                    <a:stretch>
+                      <a:fillRect/>
+                    </a:stretch>
+                  </pic:blipFill>
+                  <pic:spPr>
+                    <a:xfrm>
+                      <a:off x="0" y="0"/>
+                      <a:ext cx="1555750" cy="1473835"/>
+                    </a:xfrm>
+                    <a:prstGeom prst="rect">
+                      <a:avLst/>
+                    </a:prstGeom>
+                  </pic:spPr>
+                </pic:pic>
+              </a:graphicData>
+            </a:graphic>
+            <wp14:sizeRelH relativeFrom="margin">
+              <wp14:pctWidth>0</wp14:pctWidth>
+            </wp14:sizeRelH>
+            <wp14:sizeRelV relativeFrom="margin">
+              <wp14:pctHeight>0</wp14:pctHeight>
+            </wp14:sizeRelV>
+          </wp:anchor>
+        </w:drawing>
+      </w:r>
+      <w:r>
+        <w:t xml:space="preserve">Strength affects the amount of base damage the player does to enemies through attacking. Strength scales exponentially with its level, and its level increases through the total amount of damage the player has dealt over their career in </w:t>
+      </w:r>
+      <w:r>
+        <w:t xml:space="preserve">the </w:t>
+      </w:r>
+      <w:r>
+        <w:t>game.</w:t>
+      </w:r>
+    </w:p>
+    <w:p>
+      <w:r>
+        <w:rPr>
+          <w:noProof/>
+        </w:rPr>
+        <w:pict w14:anchorId="032A7B51">
+          <v:shape id="_x0000_s1037" type="#_x0000_t202" style="position:absolute;margin-left:158.7pt;margin-top:120.15pt;width:157.7pt;height:31.95pt;z-index:251681280;mso-position-horizontal-relative:text;mso-position-vertical-relative:text" filled="f" stroked="f">
             <v:textbox style="mso-fit-shape-to-text:t" inset="0,0,0,0">
               <w:txbxContent>
                 <w:p>
                   <w:pPr>
                     <w:pStyle w:val="Caption"/>
-                    <w:jc w:val="center"/>
                     <w:rPr>
                       <w:noProof/>
                     </w:rPr>
@@ -1855,22 +2642,30 @@
                   <w:r>
                     <w:t xml:space="preserve">Figure </w:t>
                   </w:r>
-                  <w:fldSimple w:instr=" SEQ Figure \* ARABIC ">
-                    <w:r>
-                      <w:rPr>
-                        <w:noProof/>
-                      </w:rPr>
-                      <w:t>4</w:t>
-                    </w:r>
-                  </w:fldSimple>
-                  <w:r>
-                    <w:t xml:space="preserve"> Result of MST connecting </w:t>
-                  </w:r>
-                  <w:proofErr w:type="gramStart"/>
-                  <w:r>
-                    <w:t>Rooms</w:t>
-                  </w:r>
-                  <w:proofErr w:type="gramEnd"/>
+                  <w:r>
+                    <w:fldChar w:fldCharType="begin"/>
+                  </w:r>
+                  <w:r>
+                    <w:instrText xml:space="preserve"> SEQ Figure \* ARABIC </w:instrText>
+                  </w:r>
+                  <w:r>
+                    <w:fldChar w:fldCharType="separate"/>
+                  </w:r>
+                  <w:r>
+                    <w:rPr>
+                      <w:noProof/>
+                    </w:rPr>
+                    <w:t>5</w:t>
+                  </w:r>
+                  <w:r>
+                    <w:rPr>
+                      <w:noProof/>
+                    </w:rPr>
+                    <w:fldChar w:fldCharType="end"/>
+                  </w:r>
+                  <w:r>
+                    <w:t>: Graph showing the graph of Strength vs Damage Output</w:t>
+                  </w:r>
                 </w:p>
               </w:txbxContent>
             </v:textbox>
@@ -1878,11 +2673,420 @@
           </v:shape>
         </w:pict>
       </w:r>
-      <w:r>
-        <w:t>The Bowyer-Watson Algorithm builds the triangulation in such a way that when a new point is added to the mesh, the mesh is not made to recalculate itself completely but only the parts of the mesh that would be affected by that new point.</w:t>
-      </w:r>
-      <w:r>
-        <w:t xml:space="preserve"> Below is the MST Generated from reducing the Delaunay Mesh through Prim’s Algorithm.</w:t>
+    </w:p>
+    <w:p>
+      <w:r>
+        <w:t xml:space="preserve">The damage dealt scales exponentially with the player’s strength level to allow for a </w:t>
+      </w:r>
+      <w:r>
+        <w:t>late-game</w:t>
+      </w:r>
+      <w:r>
+        <w:t xml:space="preserve"> snowball effect as the player increases their strength level – leading to a greater return on investment in terms of player power.</w:t>
+      </w:r>
+    </w:p>
+    <w:p>
+      <w:pPr>
+        <w:pStyle w:val="Heading3"/>
+      </w:pPr>
+      <w:r>
+        <w:lastRenderedPageBreak/>
+        <w:t>Defence – Vitality</w:t>
+      </w:r>
+    </w:p>
+    <w:p>
+      <w:r>
+        <w:rPr>
+          <w:noProof/>
+        </w:rPr>
+        <w:pict w14:anchorId="0FF4BFF0">
+          <v:shape id="_x0000_s1039" type="#_x0000_t202" style="position:absolute;margin-left:79.2pt;margin-top:214.25pt;width:345.3pt;height:.05pt;z-index:251687424;mso-position-horizontal-relative:text;mso-position-vertical-relative:text" filled="f" stroked="f">
+            <v:textbox style="mso-next-textbox:#_x0000_s1039;mso-fit-shape-to-text:t" inset="0,0,0,0">
+              <w:txbxContent>
+                <w:p>
+                  <w:pPr>
+                    <w:pStyle w:val="Caption"/>
+                    <w:rPr>
+                      <w:noProof/>
+                    </w:rPr>
+                  </w:pPr>
+                  <w:r>
+                    <w:t xml:space="preserve">Figure </w:t>
+                  </w:r>
+                  <w:r>
+                    <w:fldChar w:fldCharType="begin"/>
+                  </w:r>
+                  <w:r>
+                    <w:instrText xml:space="preserve"> SEQ Figure \* ARABIC </w:instrText>
+                  </w:r>
+                  <w:r>
+                    <w:fldChar w:fldCharType="separate"/>
+                  </w:r>
+                  <w:r>
+                    <w:rPr>
+                      <w:noProof/>
+                    </w:rPr>
+                    <w:t>6</w:t>
+                  </w:r>
+                  <w:r>
+                    <w:rPr>
+                      <w:noProof/>
+                    </w:rPr>
+                    <w:fldChar w:fldCharType="end"/>
+                  </w:r>
+                  <w:r>
+                    <w:t xml:space="preserve">:Function showing Vitality vs </w:t>
+                  </w:r>
+                  <w:proofErr w:type="spellStart"/>
+                  <w:r>
+                    <w:t>Defense</w:t>
+                  </w:r>
+                  <w:proofErr w:type="spellEnd"/>
+                </w:p>
+              </w:txbxContent>
+            </v:textbox>
+            <w10:wrap type="topAndBottom"/>
+          </v:shape>
+        </w:pict>
+      </w:r>
+      <w:r>
+        <w:rPr>
+          <w:noProof/>
+        </w:rPr>
+        <w:drawing>
+          <wp:anchor distT="0" distB="0" distL="114300" distR="114300" simplePos="0" relativeHeight="251666944" behindDoc="0" locked="0" layoutInCell="1" allowOverlap="1" wp14:anchorId="23518426" wp14:editId="3755FB2E">
+            <wp:simplePos x="0" y="0"/>
+            <wp:positionH relativeFrom="column">
+              <wp:posOffset>1006124</wp:posOffset>
+            </wp:positionH>
+            <wp:positionV relativeFrom="paragraph">
+              <wp:posOffset>890251</wp:posOffset>
+            </wp:positionV>
+            <wp:extent cx="4385310" cy="1774190"/>
+            <wp:effectExtent l="0" t="0" r="0" b="0"/>
+            <wp:wrapTopAndBottom/>
+            <wp:docPr id="1964361617" name="Picture 3"/>
+            <wp:cNvGraphicFramePr>
+              <a:graphicFrameLocks xmlns:a="http://schemas.openxmlformats.org/drawingml/2006/main" noChangeAspect="1"/>
+            </wp:cNvGraphicFramePr>
+            <a:graphic xmlns:a="http://schemas.openxmlformats.org/drawingml/2006/main">
+              <a:graphicData uri="http://schemas.openxmlformats.org/drawingml/2006/picture">
+                <pic:pic xmlns:pic="http://schemas.openxmlformats.org/drawingml/2006/picture">
+                  <pic:nvPicPr>
+                    <pic:cNvPr id="1964361617" name="Picture 1964361617"/>
+                    <pic:cNvPicPr/>
+                  </pic:nvPicPr>
+                  <pic:blipFill>
+                    <a:blip r:embed="rId15">
+                      <a:extLst>
+                        <a:ext uri="{28A0092B-C50C-407E-A947-70E740481C1C}">
+                          <a14:useLocalDpi xmlns:a14="http://schemas.microsoft.com/office/drawing/2010/main" val="0"/>
+                        </a:ext>
+                      </a:extLst>
+                    </a:blip>
+                    <a:stretch>
+                      <a:fillRect/>
+                    </a:stretch>
+                  </pic:blipFill>
+                  <pic:spPr>
+                    <a:xfrm>
+                      <a:off x="0" y="0"/>
+                      <a:ext cx="4385310" cy="1774190"/>
+                    </a:xfrm>
+                    <a:prstGeom prst="rect">
+                      <a:avLst/>
+                    </a:prstGeom>
+                  </pic:spPr>
+                </pic:pic>
+              </a:graphicData>
+            </a:graphic>
+            <wp14:sizeRelH relativeFrom="margin">
+              <wp14:pctWidth>0</wp14:pctWidth>
+            </wp14:sizeRelH>
+            <wp14:sizeRelV relativeFrom="margin">
+              <wp14:pctHeight>0</wp14:pctHeight>
+            </wp14:sizeRelV>
+          </wp:anchor>
+        </w:drawing>
+      </w:r>
+      <w:r>
+        <w:t>The player’s defence stat is subtracted from incoming damage, the stat is scaled logarithmically with the Vitality level. A logarithm was chosen as the model due to how the curve flattens as the value of the level increases, if a player’s defence stat were to exceed a given amount, then player skill would not matter. As skill is a crucial element, the player must not be able to negate most damage.</w:t>
+      </w:r>
+    </w:p>
+    <w:p>
+      <w:r>
+        <w:t xml:space="preserve">A logarithmic scale will give diminishing returns as the player levels up their Vitality, until hitting a “soft cap”, </w:t>
+      </w:r>
+      <w:r>
+        <w:t>Vitality</w:t>
+      </w:r>
+      <w:r>
+        <w:t xml:space="preserve"> is meant as an aid to struggling players, but must not become a crutch for unskilled players to enable them to play mindlessly.</w:t>
+      </w:r>
+    </w:p>
+    <w:p>
+      <w:pPr>
+        <w:pStyle w:val="Heading3"/>
+      </w:pPr>
+      <w:r>
+        <w:t>Stamina - Endurance</w:t>
+      </w:r>
+    </w:p>
+    <w:p>
+      <w:r>
+        <w:rPr>
+          <w:noProof/>
+        </w:rPr>
+        <w:pict w14:anchorId="4BD1B12C">
+          <v:shape id="_x0000_s1041" type="#_x0000_t202" style="position:absolute;margin-left:99.6pt;margin-top:212.65pt;width:322.2pt;height:.05pt;z-index:251690496;mso-position-horizontal-relative:text;mso-position-vertical-relative:text" filled="f" stroked="f">
+            <v:textbox style="mso-fit-shape-to-text:t" inset="0,0,0,0">
+              <w:txbxContent>
+                <w:p>
+                  <w:pPr>
+                    <w:pStyle w:val="Caption"/>
+                    <w:rPr>
+                      <w:noProof/>
+                    </w:rPr>
+                  </w:pPr>
+                  <w:r>
+                    <w:t xml:space="preserve">Figure </w:t>
+                  </w:r>
+                  <w:r>
+                    <w:fldChar w:fldCharType="begin"/>
+                  </w:r>
+                  <w:r>
+                    <w:instrText xml:space="preserve"> SEQ Figure \* ARABIC </w:instrText>
+                  </w:r>
+                  <w:r>
+                    <w:fldChar w:fldCharType="separate"/>
+                  </w:r>
+                  <w:r>
+                    <w:rPr>
+                      <w:noProof/>
+                    </w:rPr>
+                    <w:t>7</w:t>
+                  </w:r>
+                  <w:r>
+                    <w:rPr>
+                      <w:noProof/>
+                    </w:rPr>
+                    <w:fldChar w:fldCharType="end"/>
+                  </w:r>
+                  <w:r>
+                    <w:t>: Function showing Endurance vs Stamina.</w:t>
+                  </w:r>
+                </w:p>
+              </w:txbxContent>
+            </v:textbox>
+            <w10:wrap type="topAndBottom"/>
+          </v:shape>
+        </w:pict>
+      </w:r>
+      <w:r>
+        <w:rPr>
+          <w:noProof/>
+        </w:rPr>
+        <w:drawing>
+          <wp:anchor distT="0" distB="0" distL="114300" distR="114300" simplePos="0" relativeHeight="251668992" behindDoc="0" locked="0" layoutInCell="1" allowOverlap="1" wp14:anchorId="490E87A8" wp14:editId="642752DB">
+            <wp:simplePos x="0" y="0"/>
+            <wp:positionH relativeFrom="column">
+              <wp:posOffset>1265356</wp:posOffset>
+            </wp:positionH>
+            <wp:positionV relativeFrom="paragraph">
+              <wp:posOffset>910922</wp:posOffset>
+            </wp:positionV>
+            <wp:extent cx="4091940" cy="1732915"/>
+            <wp:effectExtent l="0" t="0" r="0" b="0"/>
+            <wp:wrapTopAndBottom/>
+            <wp:docPr id="1322738455" name="Picture 5"/>
+            <wp:cNvGraphicFramePr>
+              <a:graphicFrameLocks xmlns:a="http://schemas.openxmlformats.org/drawingml/2006/main" noChangeAspect="1"/>
+            </wp:cNvGraphicFramePr>
+            <a:graphic xmlns:a="http://schemas.openxmlformats.org/drawingml/2006/main">
+              <a:graphicData uri="http://schemas.openxmlformats.org/drawingml/2006/picture">
+                <pic:pic xmlns:pic="http://schemas.openxmlformats.org/drawingml/2006/picture">
+                  <pic:nvPicPr>
+                    <pic:cNvPr id="1322738455" name="Picture 1322738455"/>
+                    <pic:cNvPicPr/>
+                  </pic:nvPicPr>
+                  <pic:blipFill>
+                    <a:blip r:embed="rId16">
+                      <a:extLst>
+                        <a:ext uri="{28A0092B-C50C-407E-A947-70E740481C1C}">
+                          <a14:useLocalDpi xmlns:a14="http://schemas.microsoft.com/office/drawing/2010/main" val="0"/>
+                        </a:ext>
+                      </a:extLst>
+                    </a:blip>
+                    <a:stretch>
+                      <a:fillRect/>
+                    </a:stretch>
+                  </pic:blipFill>
+                  <pic:spPr>
+                    <a:xfrm>
+                      <a:off x="0" y="0"/>
+                      <a:ext cx="4091940" cy="1732915"/>
+                    </a:xfrm>
+                    <a:prstGeom prst="rect">
+                      <a:avLst/>
+                    </a:prstGeom>
+                  </pic:spPr>
+                </pic:pic>
+              </a:graphicData>
+            </a:graphic>
+            <wp14:sizeRelH relativeFrom="margin">
+              <wp14:pctWidth>0</wp14:pctWidth>
+            </wp14:sizeRelH>
+            <wp14:sizeRelV relativeFrom="margin">
+              <wp14:pctHeight>0</wp14:pctHeight>
+            </wp14:sizeRelV>
+          </wp:anchor>
+        </w:drawing>
+      </w:r>
+      <w:r>
+        <w:t>Endurance can be thought of as the player character’s fitness level, and like any fitness</w:t>
+      </w:r>
+      <w:r>
+        <w:t>,</w:t>
+      </w:r>
+      <w:r>
+        <w:t xml:space="preserve"> it must be trained. Endurance affects the amount of stamina the player has and how quickly that stamina regenerates over time. Stamina is needed for the player to sprint, dodge and perform special attacks. </w:t>
+      </w:r>
+      <w:r>
+        <w:t>The player’s endurance level increases as they use stamina points.</w:t>
+      </w:r>
+    </w:p>
+    <w:p>
+      <w:pPr>
+        <w:pStyle w:val="Heading3"/>
+      </w:pPr>
+      <w:r>
+        <w:t>Health</w:t>
+      </w:r>
+    </w:p>
+    <w:p>
+      <w:r>
+        <w:rPr>
+          <w:noProof/>
+        </w:rPr>
+        <w:pict w14:anchorId="2407D364">
+          <v:shape id="_x0000_s1038" type="#_x0000_t202" style="position:absolute;margin-left:119.65pt;margin-top:181.9pt;width:265.4pt;height:.05pt;z-index:251684352;mso-position-horizontal:absolute;mso-position-horizontal-relative:text;mso-position-vertical-relative:text" filled="f" stroked="f">
+            <v:textbox style="mso-fit-shape-to-text:t" inset="0,0,0,0">
+              <w:txbxContent>
+                <w:p>
+                  <w:pPr>
+                    <w:pStyle w:val="Caption"/>
+                    <w:rPr>
+                      <w:noProof/>
+                    </w:rPr>
+                  </w:pPr>
+                  <w:r>
+                    <w:t xml:space="preserve">Figure </w:t>
+                  </w:r>
+                  <w:r>
+                    <w:fldChar w:fldCharType="begin"/>
+                  </w:r>
+                  <w:r>
+                    <w:instrText xml:space="preserve"> SEQ Figure \* ARABIC </w:instrText>
+                  </w:r>
+                  <w:r>
+                    <w:fldChar w:fldCharType="separate"/>
+                  </w:r>
+                  <w:r>
+                    <w:rPr>
+                      <w:noProof/>
+                    </w:rPr>
+                    <w:t>8</w:t>
+                  </w:r>
+                  <w:r>
+                    <w:rPr>
+                      <w:noProof/>
+                    </w:rPr>
+                    <w:fldChar w:fldCharType="end"/>
+                  </w:r>
+                  <w:r>
+                    <w:t>:Function of Health Level vs Health Points</w:t>
+                  </w:r>
+                </w:p>
+              </w:txbxContent>
+            </v:textbox>
+            <w10:wrap type="topAndBottom"/>
+          </v:shape>
+        </w:pict>
+      </w:r>
+      <w:r>
+        <w:rPr>
+          <w:noProof/>
+        </w:rPr>
+        <w:drawing>
+          <wp:anchor distT="0" distB="0" distL="114300" distR="114300" simplePos="0" relativeHeight="251663872" behindDoc="0" locked="0" layoutInCell="1" allowOverlap="1" wp14:anchorId="1B723198" wp14:editId="590A7AB6">
+            <wp:simplePos x="0" y="0"/>
+            <wp:positionH relativeFrom="column">
+              <wp:posOffset>1517915</wp:posOffset>
+            </wp:positionH>
+            <wp:positionV relativeFrom="paragraph">
+              <wp:posOffset>687856</wp:posOffset>
+            </wp:positionV>
+            <wp:extent cx="3370580" cy="1565275"/>
+            <wp:effectExtent l="0" t="0" r="0" b="0"/>
+            <wp:wrapTopAndBottom/>
+            <wp:docPr id="886367440" name="Picture 2"/>
+            <wp:cNvGraphicFramePr>
+              <a:graphicFrameLocks xmlns:a="http://schemas.openxmlformats.org/drawingml/2006/main" noChangeAspect="1"/>
+            </wp:cNvGraphicFramePr>
+            <a:graphic xmlns:a="http://schemas.openxmlformats.org/drawingml/2006/main">
+              <a:graphicData uri="http://schemas.openxmlformats.org/drawingml/2006/picture">
+                <pic:pic xmlns:pic="http://schemas.openxmlformats.org/drawingml/2006/picture">
+                  <pic:nvPicPr>
+                    <pic:cNvPr id="886367440" name="Picture 886367440"/>
+                    <pic:cNvPicPr/>
+                  </pic:nvPicPr>
+                  <pic:blipFill>
+                    <a:blip r:embed="rId17" cstate="print">
+                      <a:extLst>
+                        <a:ext uri="{28A0092B-C50C-407E-A947-70E740481C1C}">
+                          <a14:useLocalDpi xmlns:a14="http://schemas.microsoft.com/office/drawing/2010/main" val="0"/>
+                        </a:ext>
+                      </a:extLst>
+                    </a:blip>
+                    <a:stretch>
+                      <a:fillRect/>
+                    </a:stretch>
+                  </pic:blipFill>
+                  <pic:spPr>
+                    <a:xfrm>
+                      <a:off x="0" y="0"/>
+                      <a:ext cx="3370580" cy="1565275"/>
+                    </a:xfrm>
+                    <a:prstGeom prst="rect">
+                      <a:avLst/>
+                    </a:prstGeom>
+                  </pic:spPr>
+                </pic:pic>
+              </a:graphicData>
+            </a:graphic>
+            <wp14:sizeRelH relativeFrom="margin">
+              <wp14:pctWidth>0</wp14:pctWidth>
+            </wp14:sizeRelH>
+            <wp14:sizeRelV relativeFrom="margin">
+              <wp14:pctHeight>0</wp14:pctHeight>
+            </wp14:sizeRelV>
+          </wp:anchor>
+        </w:drawing>
+      </w:r>
+      <w:r>
+        <w:t>Health affects the number of health points the player has. It scales linearly with its level which increases with the total number of levels across Strength, Vitality, and Endurance. As such the player’s overall, experience is indicated through this stat.</w:t>
+      </w:r>
+    </w:p>
+    <w:p>
+      <w:r>
+        <w:lastRenderedPageBreak/>
+        <w:t xml:space="preserve">Once the player’s health is </w:t>
+      </w:r>
+      <w:r>
+        <w:t>reduced</w:t>
+      </w:r>
+      <w:r>
+        <w:t xml:space="preserve"> to zero, the run ends and is marked as a failure, thus not contributing to the dungeon’s curve – this is meant as a subtle message that the player is not ready to move on to the next “stage” as the pool of available rooms to the dungeon will not have changed.</w:t>
       </w:r>
     </w:p>
     <w:p>
@@ -1890,99 +3094,382 @@
         <w:pStyle w:val="Heading2"/>
       </w:pPr>
       <w:r>
+        <w:t>Enemy (WIP)</w:t>
+      </w:r>
+    </w:p>
+    <w:p>
+      <w:r>
+        <w:t xml:space="preserve">As it stands there are three enemy types, creeps, ranged, and brutes. Creeps are the typical melee </w:t>
+      </w:r>
+      <w:r>
+        <w:t>enemies</w:t>
+      </w:r>
+      <w:r>
+        <w:t xml:space="preserve">; they will attempt to overwhelm the player with numbers. Ranged enemies are similar </w:t>
+      </w:r>
+      <w:r>
+        <w:t xml:space="preserve">in </w:t>
+      </w:r>
+      <w:r>
+        <w:t>that they are not threatening on their own but in numbers or when paired with other enemies, they serve to deal damage to the player from a distance. Brutes are tanks, slow hitting and sponges for damage</w:t>
+      </w:r>
+      <w:r>
+        <w:t>.</w:t>
+      </w:r>
+      <w:r>
+        <w:t xml:space="preserve"> </w:t>
+      </w:r>
+      <w:r>
+        <w:t>Their</w:t>
+      </w:r>
+      <w:r>
+        <w:t xml:space="preserve"> goal is to draw the player’s attention as the main threat in the encounter while creeps and ranged enemies take advantage of the distraction.</w:t>
+      </w:r>
+    </w:p>
+    <w:p>
+      <w:pPr>
+        <w:pStyle w:val="Heading3"/>
+      </w:pPr>
+      <w:r>
+        <w:t>Enemy Stats</w:t>
+      </w:r>
+    </w:p>
+    <w:p>
+      <w:r>
+        <w:t xml:space="preserve">Enemies have 3 stats, health, strength and aggression. Enemies do not scale to meet the player’s level as that feature is handled through the dungeon generation process. Health and strength are like the respective stats </w:t>
+      </w:r>
+      <w:r>
+        <w:t>of</w:t>
+      </w:r>
+      <w:r>
+        <w:t xml:space="preserve"> the player character, and aggression represents the likelihood that an enemy will decide to attack a given tick</w:t>
+      </w:r>
+      <w:r>
+        <w:rPr>
+          <w:rStyle w:val="FootnoteReference"/>
+        </w:rPr>
+        <w:footnoteReference w:id="8"/>
+      </w:r>
+      <w:r>
+        <w:t xml:space="preserve">. </w:t>
+      </w:r>
+    </w:p>
+    <w:p>
+      <w:pPr>
+        <w:pStyle w:val="Heading1"/>
+      </w:pPr>
+      <w:r>
+        <w:t>Reflections</w:t>
+      </w:r>
+    </w:p>
+    <w:p>
+      <w:pPr>
+        <w:pStyle w:val="Heading2"/>
+      </w:pPr>
+      <w:r>
+        <w:t>Crit 1 to Crit 2</w:t>
+      </w:r>
+    </w:p>
+    <w:p>
+      <w:r>
+        <w:t>Following Crit 1, the goal had become to populate the dungeon with content as well as to allow the dungeon to serve a purpose outside of being generated by allowing the player to run through it. However, that plan had to change due to a lack of design for the game itself.</w:t>
+      </w:r>
+    </w:p>
+    <w:p>
+      <w:r>
+        <w:t>The game had not taken shape on paper yet, and so the implementation of the game had been more difficult than it needed to be. The goal then, before making the dungeon playable, is to decide how the dungeon would take shape and how I wished it to respond to the player’s progress. Player progress is measured by the number of runs the player has managed to complete (i.e., how many times the player has cleared the dungeon) and so the dungeon needs to become more difficult as the player grows more experienced – thus resulting in the dungeon difficulty being directly proportional to player progress, this curve would need to be achieved by altering the rooms that appear as the player completes more runs – allowing higher value (more difficult) encounters to appear as the player’s perceived strength increases.</w:t>
+      </w:r>
+    </w:p>
+    <w:p>
+      <w:r>
+        <w:t>Through this goal, I learned about bias curves and how I could map the value of a given room onto a curve which is then treated as a segment of a line. This approach allows for the exclusion of rooms that are not suited for the player’s current progress. The use of a Gaussian curve then allows for the exclusion on both sides – very low and very high-value rooms are excluded from being generated in the dungeon.</w:t>
+      </w:r>
+    </w:p>
+    <w:p>
+      <w:r>
+        <w:t xml:space="preserve">From this point, it was simple to implement the updates to the dungeon algorithm to follow this structure and meet the desired output. </w:t>
+      </w:r>
+      <w:r>
+        <w:t>However, now with the dungeon behaving, the enemies inside needed to be able to navigate, meaning the navigation data for each room would have to be generated after the dungeon had been built – base Unity does not have a way to bake Nav Meshes at run time, however, an experimental package allows for the generation of said data. A small challenge was that the generation process left artefacts of the rooms generated and deleted which affected the navigation data – this was fixed by accident during some “advanced debugging”.</w:t>
+      </w:r>
+    </w:p>
+    <w:p>
+      <w:r>
+        <w:t xml:space="preserve">Next was bringing the player into the dungeon to finally make it interactable. This included a character controller camera rig and spawn point. The spawn point is easy enough to </w:t>
+      </w:r>
+      <w:r>
+        <w:t>implement</w:t>
+      </w:r>
+      <w:r>
+        <w:t xml:space="preserve"> since It just needed to be included into whatever room prefab the player was starting in, The controller is simple for now with camera-relative WASD controls, a sprint, and dodge, all </w:t>
+      </w:r>
+      <w:r>
+        <w:t>physics-based</w:t>
+      </w:r>
+      <w:r>
+        <w:t xml:space="preserve"> to allow tuning of timings and distance. The camera is </w:t>
+      </w:r>
+      <w:r>
+        <w:t>hand-built</w:t>
+      </w:r>
+      <w:r>
+        <w:t xml:space="preserve"> due to </w:t>
+      </w:r>
+      <w:r>
+        <w:t>all</w:t>
+      </w:r>
+      <w:r>
+        <w:t xml:space="preserve"> the overhead that </w:t>
+      </w:r>
+      <w:proofErr w:type="spellStart"/>
+      <w:r>
+        <w:t>Cinemachine</w:t>
+      </w:r>
+      <w:proofErr w:type="spellEnd"/>
+      <w:r>
+        <w:t xml:space="preserve"> comes with and uses a simple </w:t>
+      </w:r>
+      <w:proofErr w:type="spellStart"/>
+      <w:r>
+        <w:t>SphereCast</w:t>
+      </w:r>
+      <w:proofErr w:type="spellEnd"/>
+      <w:r>
+        <w:t xml:space="preserve"> to make it collide with the dungeon walls.</w:t>
+      </w:r>
+    </w:p>
+    <w:p>
+      <w:r>
+        <w:t xml:space="preserve">After implementing a usable player in the dungeon, I found the dungeon was too narrow to be comfortable, to solve this I made the dungeon corridors 2 units </w:t>
+      </w:r>
+      <w:r>
+        <w:t>wider,</w:t>
+      </w:r>
+      <w:r>
+        <w:t xml:space="preserve"> and this has indirectly solved many issues with the dungeon itself. Entrances are not open to the outside of the walls, empty spaces where there should be walls do not occur anymore </w:t>
+      </w:r>
+      <w:r>
         <w:lastRenderedPageBreak/>
-        <w:t>Minimum Spanning Trees and Prim’s Algorithm</w:t>
-      </w:r>
-    </w:p>
-    <w:p>
-      <w:r>
-        <w:t>A minimum spanning tree is used to connect every point on the Delaunay Mesh with the most efficient path possible given the positions of the points in relation to one another. The tree must include all points on the mesh and thus ensures that all rooms placed in the dungeon are included in the level.</w:t>
-      </w:r>
-    </w:p>
-    <w:p/>
+        <w:t xml:space="preserve">due to specific cases. The dungeon feels much better to move through now, however, the lighting in the HDRP causes very intense shadows to occur for the scene's main light, this will be softened and eventually entirely replaced by lighting inside the dungeon corridors. </w:t>
+      </w:r>
+    </w:p>
     <w:p>
       <w:pPr>
         <w:pStyle w:val="Heading2"/>
       </w:pPr>
       <w:r>
-        <w:t>A* Pathfinding</w:t>
-      </w:r>
-    </w:p>
-    <w:p>
-      <w:r>
-        <w:t>A* is a pathfinding Algorithm that expands on Dijkstra’s Algorithm to be more efficient in its path choices as well as more receptive to being manipulated by the data in the space.</w:t>
-      </w:r>
-    </w:p>
-    <w:p>
-      <w:r>
-        <w:t>A* requires a start point, endpoint and a cost function to carry out its duties as a path-finding algorithm. The cost function uses the distance between the start and the endpoints as well as the grid data to calculate the viability of a given direction. This function is run for each orthogonally adjacent point to the current position. For this use case, the cost function reacts to the type of cells these adjacent points are as seen in Figure 2.</w:t>
-      </w:r>
-    </w:p>
-    <w:p>
-      <w:r>
-        <w:t>The cell with the lowest cost is chosen to be expanded on as it is either in the ideal direction or is a desirable cell type. The cost function is what allows A* to be manipulated to follow soft rules</w:t>
-      </w:r>
-      <w:r>
-        <w:rPr>
-          <w:rStyle w:val="FootnoteReference"/>
-        </w:rPr>
-        <w:footnoteReference w:id="5"/>
-      </w:r>
-      <w:r>
-        <w:t xml:space="preserve"> and achieve a more desirable outcome. </w:t>
-      </w:r>
-    </w:p>
-    <w:p>
-      <w:pPr>
-        <w:pStyle w:val="Heading2"/>
-      </w:pPr>
-      <w:r>
-        <w:t>Hallway Generation and Building</w:t>
-      </w:r>
-    </w:p>
-    <w:p>
-      <w:r>
-        <w:t>After the grid has been correctly populated with hallway, room and buffer cells, the walls are marked and then the hallway mesh is printed out in a tile</w:t>
-      </w:r>
-      <w:r>
-        <w:rPr>
-          <w:rStyle w:val="FootnoteReference"/>
-        </w:rPr>
-        <w:footnoteReference w:id="6"/>
-      </w:r>
-      <w:r>
-        <w:t xml:space="preserve"> fashion, then the individual tiles are combined into a single mesh.</w:t>
-      </w:r>
-    </w:p>
-    <w:p>
-      <w:pPr>
-        <w:pStyle w:val="Heading3"/>
-      </w:pPr>
-      <w:r>
-        <w:t>Wall Marking</w:t>
-      </w:r>
-    </w:p>
-    <w:p>
-      <w:r>
-        <w:t>The grid is iterated row by row, comparing each cell to the cells around it, should the cell and its neighbours match certain criteria it will become a wall facing either east, west, north or south. The grid is iterated through again this time focusing on walls and the marking of hallway corners.</w:t>
-      </w:r>
-    </w:p>
-    <w:p>
-      <w:pPr>
-        <w:pStyle w:val="Heading3"/>
-      </w:pPr>
-      <w:r>
-        <w:t>Hall Printing and Combination</w:t>
-      </w:r>
-    </w:p>
-    <w:p>
-      <w:r>
-        <w:t xml:space="preserve">Now that all walls and corners are marked on the grid, it is iterated once more to place the corresponding tiles on the correct grid coordinates. As the hallway at this point is a collection of individual objects that are sitting next to one another, the next step is to combine each of the meshes into a single mesh while removing the original objects. </w:t>
-      </w:r>
-    </w:p>
-    <w:p>
-      <w:r>
-        <w:t>This creates a single cohesive object that reaches all the rooms that have been placed while keeping the number of objects in the scene to a minimum.</w:t>
+        <w:t>Crit 2</w:t>
+      </w:r>
+    </w:p>
+    <w:p>
+      <w:pPr>
+        <w:pStyle w:val="ListParagraph"/>
+        <w:numPr>
+          <w:ilvl w:val="0"/>
+          <w:numId w:val="4"/>
+        </w:numPr>
+      </w:pPr>
+      <w:r>
+        <w:t>Brendon</w:t>
+      </w:r>
+    </w:p>
+    <w:p>
+      <w:pPr>
+        <w:pStyle w:val="ListParagraph"/>
+        <w:numPr>
+          <w:ilvl w:val="1"/>
+          <w:numId w:val="4"/>
+        </w:numPr>
+      </w:pPr>
+      <w:r>
+        <w:t xml:space="preserve">Focus on Character controller and </w:t>
+      </w:r>
+      <w:r>
+        <w:t>combat.</w:t>
+      </w:r>
+    </w:p>
+    <w:p>
+      <w:pPr>
+        <w:pStyle w:val="ListParagraph"/>
+        <w:numPr>
+          <w:ilvl w:val="1"/>
+          <w:numId w:val="4"/>
+        </w:numPr>
+      </w:pPr>
+      <w:r>
+        <w:t xml:space="preserve">Work to better convey theme and </w:t>
+      </w:r>
+      <w:r>
+        <w:t>intention.</w:t>
+      </w:r>
+    </w:p>
+    <w:p>
+      <w:pPr>
+        <w:pStyle w:val="ListParagraph"/>
+        <w:numPr>
+          <w:ilvl w:val="1"/>
+          <w:numId w:val="4"/>
+        </w:numPr>
+      </w:pPr>
+      <w:r>
+        <w:t>Think of deepening combat abilities and player engagement.</w:t>
+      </w:r>
+    </w:p>
+    <w:p>
+      <w:pPr>
+        <w:pStyle w:val="ListParagraph"/>
+        <w:numPr>
+          <w:ilvl w:val="0"/>
+          <w:numId w:val="4"/>
+        </w:numPr>
+      </w:pPr>
+      <w:r>
+        <w:t>Tim</w:t>
+      </w:r>
+    </w:p>
+    <w:p>
+      <w:pPr>
+        <w:pStyle w:val="ListParagraph"/>
+        <w:numPr>
+          <w:ilvl w:val="1"/>
+          <w:numId w:val="4"/>
+        </w:numPr>
+      </w:pPr>
+      <w:r>
+        <w:t>Get Priorities Straight</w:t>
+      </w:r>
+    </w:p>
+    <w:p>
+      <w:pPr>
+        <w:pStyle w:val="ListParagraph"/>
+        <w:numPr>
+          <w:ilvl w:val="1"/>
+          <w:numId w:val="4"/>
+        </w:numPr>
+      </w:pPr>
+      <w:r>
+        <w:t>Focus on system building and then dolling up the game to make it pretty.</w:t>
+      </w:r>
+    </w:p>
+    <w:p>
+      <w:pPr>
+        <w:pStyle w:val="ListParagraph"/>
+        <w:numPr>
+          <w:ilvl w:val="2"/>
+          <w:numId w:val="4"/>
+        </w:numPr>
+      </w:pPr>
+      <w:r>
+        <w:t>For a technically focused project like this, the systems come first.</w:t>
+      </w:r>
+    </w:p>
+    <w:p>
+      <w:pPr>
+        <w:pStyle w:val="ListParagraph"/>
+        <w:numPr>
+          <w:ilvl w:val="0"/>
+          <w:numId w:val="4"/>
+        </w:numPr>
+      </w:pPr>
+      <w:r>
+        <w:t>Kirsten</w:t>
+      </w:r>
+    </w:p>
+    <w:p>
+      <w:pPr>
+        <w:pStyle w:val="ListParagraph"/>
+        <w:numPr>
+          <w:ilvl w:val="1"/>
+          <w:numId w:val="4"/>
+        </w:numPr>
+      </w:pPr>
+      <w:r>
+        <w:t>Define everything better (even if it seems self-explanatory)</w:t>
+      </w:r>
+    </w:p>
+    <w:p>
+      <w:pPr>
+        <w:pStyle w:val="ListParagraph"/>
+        <w:numPr>
+          <w:ilvl w:val="2"/>
+          <w:numId w:val="4"/>
+        </w:numPr>
+      </w:pPr>
+      <w:r>
+        <w:t>This makes the purpose of that item more prominent.</w:t>
+      </w:r>
+    </w:p>
+    <w:p>
+      <w:pPr>
+        <w:pStyle w:val="ListParagraph"/>
+        <w:numPr>
+          <w:ilvl w:val="1"/>
+          <w:numId w:val="4"/>
+        </w:numPr>
+      </w:pPr>
+      <w:r>
+        <w:t>Get Priorities straight.</w:t>
+      </w:r>
+    </w:p>
+    <w:p>
+      <w:r>
+        <w:t xml:space="preserve">From all the feedback from Crit 2 there was a definite push that </w:t>
+      </w:r>
+      <w:r>
+        <w:t>I focus</w:t>
+      </w:r>
+      <w:r>
+        <w:t xml:space="preserve"> on building the systems first before trying to do work I am not particularly comfortable with. This means abandoning making my own animations for now until such a time that there is nothing else left to do. </w:t>
+      </w:r>
+      <w:r>
+        <w:t>I was planning to get a premade character with animations and rigging already sorted like I have for the AI, anyway, but the fact that everyone said that was the best way forward, really means that I should take it seriously and build the prototype as quickly as possible.</w:t>
+      </w:r>
+    </w:p>
+    <w:p>
+      <w:r>
+        <w:t>I think that the lecturers see the potential of the project and delivering it fully realized is going to be a real challenge since simple questions are catching me off-guard and if those questions are left unanswered, that means there are massive holes in the vision I have for this game. However, I will rise up to meet it in time, and hopefully, it can reach it potential.</w:t>
+      </w:r>
+    </w:p>
+    <w:p>
+      <w:r>
+        <w:t>First is building and fleshing out the character controller</w:t>
+      </w:r>
+      <w:r>
+        <w:t>.</w:t>
+      </w:r>
+      <w:r>
+        <w:t xml:space="preserve"> </w:t>
+      </w:r>
+      <w:r>
+        <w:t>Given</w:t>
+      </w:r>
+      <w:r>
+        <w:t xml:space="preserve"> the sleek </w:t>
+      </w:r>
+      <w:r>
+        <w:t>high-intensity</w:t>
+      </w:r>
+      <w:r>
+        <w:t xml:space="preserve"> combat plan that I have in mind, the controller needs to be responsive, fast and satisfying</w:t>
+      </w:r>
+      <w:r>
+        <w:t>. Responsive that the player’s input must be reflected soon, and fast so that the player can be all over the place without the controller or enemies breaking and satisfying as a combination and balance of both aspects. In essence, the combat must tread a line of challenging as well as rewarding. I believe that reward can be found in the precision of certain actions like a perfect dodge or a parry in other games (this will have to wait until the enemy Ais can do more than think about a lack of thoughts).</w:t>
+      </w:r>
+    </w:p>
+    <w:p>
+      <w:r>
+        <w:t xml:space="preserve">Then enemy AIs, I think I will need to scale up all of the rooms in the dungeon to accommodate the sprawling, far-reaching combat. But I will be starting with ranged enemies since they will need the most attention given their tendency to stay out of the player’s range. </w:t>
+      </w:r>
+    </w:p>
+    <w:p>
+      <w:r>
+        <w:t xml:space="preserve">There is plenty of work to be done, but the engagement and interest from lecturers have made the work far more exciting to meet. My goal for the next Crit is to have player’s completing runs and </w:t>
+      </w:r>
+      <w:r>
+        <w:t>hopefully</w:t>
+      </w:r>
+      <w:r>
+        <w:t xml:space="preserve"> have started with playtesting to collect that information – and make more work for myself after Crit 3!</w:t>
       </w:r>
     </w:p>
     <w:sdt>
@@ -1992,6 +3479,7 @@
           <w:color w:val="auto"/>
           <w:sz w:val="22"/>
           <w:szCs w:val="22"/>
+          <w:u w:val="none"/>
         </w:rPr>
         <w:id w:val="-205953810"/>
         <w:docPartObj>
@@ -2150,6 +3638,7 @@
                   <w:bCs/>
                   <w:noProof/>
                 </w:rPr>
+                <w:lastRenderedPageBreak/>
                 <w:fldChar w:fldCharType="end"/>
               </w:r>
             </w:p>
@@ -2291,7 +3780,10 @@
         <w:footnoteRef/>
       </w:r>
       <w:r>
-        <w:t xml:space="preserve"> Soft rules are guidelines that change the behaviour of an algorithm as it is allowed to do some things more often than others.</w:t>
+        <w:t xml:space="preserve"> </w:t>
+      </w:r>
+      <w:r>
+        <w:t>If the sum of two opposite angles in a quad is greater than 180, the edge that splits the quad is made to join the opposite angles.</w:t>
       </w:r>
     </w:p>
   </w:footnote>
@@ -2307,7 +3799,42 @@
         <w:footnoteRef/>
       </w:r>
       <w:r>
+        <w:t xml:space="preserve"> Soft rules are guidelines that change the behaviour of an algorithm as it is allowed to do some things more often than others.</w:t>
+      </w:r>
+    </w:p>
+  </w:footnote>
+  <w:footnote w:id="7">
+    <w:p>
+      <w:pPr>
+        <w:pStyle w:val="FootnoteText"/>
+      </w:pPr>
+      <w:r>
+        <w:rPr>
+          <w:rStyle w:val="FootnoteReference"/>
+        </w:rPr>
+        <w:footnoteRef/>
+      </w:r>
+      <w:r>
         <w:t xml:space="preserve"> Floor and wall prefabs are placed on their corresponding spaces on the grid.</w:t>
+      </w:r>
+    </w:p>
+  </w:footnote>
+  <w:footnote w:id="8">
+    <w:p>
+      <w:pPr>
+        <w:pStyle w:val="FootnoteText"/>
+      </w:pPr>
+      <w:r>
+        <w:rPr>
+          <w:rStyle w:val="FootnoteReference"/>
+        </w:rPr>
+        <w:footnoteRef/>
+      </w:r>
+      <w:r>
+        <w:t xml:space="preserve"> Tick – this occurs after a set amount of time in seconds </w:t>
+      </w:r>
+      <w:r>
+        <w:t>repeatedly.</w:t>
       </w:r>
     </w:p>
   </w:footnote>
@@ -2317,9 +3844,9 @@
 <file path=word/numbering.xml><?xml version="1.0" encoding="utf-8"?>
 <w:numbering xmlns:wpc="http://schemas.microsoft.com/office/word/2010/wordprocessingCanvas" xmlns:cx="http://schemas.microsoft.com/office/drawing/2014/chartex" xmlns:cx1="http://schemas.microsoft.com/office/drawing/2015/9/8/chartex" xmlns:cx2="http://schemas.microsoft.com/office/drawing/2015/10/21/chartex" xmlns:cx3="http://schemas.microsoft.com/office/drawing/2016/5/9/chartex" xmlns:cx4="http://schemas.microsoft.com/office/drawing/2016/5/10/chartex" xmlns:cx5="http://schemas.microsoft.com/office/drawing/2016/5/11/chartex" xmlns:cx6="http://schemas.microsoft.com/office/drawing/2016/5/12/chartex" xmlns:cx7="http://schemas.microsoft.com/office/drawing/2016/5/13/chartex" xmlns:cx8="http://schemas.microsoft.com/office/drawing/2016/5/14/chartex" xmlns:mc="http://schemas.openxmlformats.org/markup-compatibility/2006" xmlns:aink="http://schemas.microsoft.com/office/drawing/2016/ink" xmlns:am3d="http://schemas.microsoft.com/office/drawing/2017/model3d" xmlns:o="urn:schemas-microsoft-com:office:office" xmlns:oel="http://schemas.microsoft.com/office/2019/extlst" xmlns:r="http://schemas.openxmlformats.org/officeDocument/2006/relationships" xmlns:m="http://schemas.openxmlformats.org/officeDocument/2006/math" xmlns:v="urn:schemas-microsoft-com:vml" xmlns:wp14="http://schemas.microsoft.com/office/word/2010/wordprocessingDrawing" xmlns:wp="http://schemas.openxmlformats.org/drawingml/2006/wordprocessingDrawing" xmlns:w10="urn:schemas-microsoft-com:office:word" xmlns:w="http://schemas.openxmlformats.org/wordprocessingml/2006/main" xmlns:w14="http://schemas.microsoft.com/office/word/2010/wordml" xmlns:w15="http://schemas.microsoft.com/office/word/2012/wordml" xmlns:w16cex="http://schemas.microsoft.com/office/word/2018/wordml/cex" xmlns:w16cid="http://schemas.microsoft.com/office/word/2016/wordml/cid" xmlns:w16="http://schemas.microsoft.com/office/word/2018/wordml" xmlns:w16sdtdh="http://schemas.microsoft.com/office/word/2020/wordml/sdtdatahash" xmlns:w16se="http://schemas.microsoft.com/office/word/2015/wordml/symex" xmlns:wpg="http://schemas.microsoft.com/office/word/2010/wordprocessingGroup" xmlns:wpi="http://schemas.microsoft.com/office/word/2010/wordprocessingInk" xmlns:wne="http://schemas.microsoft.com/office/word/2006/wordml" xmlns:wps="http://schemas.microsoft.com/office/word/2010/wordprocessingShape" mc:Ignorable="w14 w15 w16se w16cid w16 w16cex w16sdtdh wp14">
   <w:abstractNum w:abstractNumId="0" w15:restartNumberingAfterBreak="0">
-    <w:nsid w:val="420A2953"/>
+    <w:nsid w:val="08DE589B"/>
     <w:multiLevelType w:val="hybridMultilevel"/>
-    <w:tmpl w:val="041E61C6"/>
+    <w:tmpl w:val="F0F82502"/>
     <w:lvl w:ilvl="0" w:tplc="1C090001">
       <w:start w:val="1"/>
       <w:numFmt w:val="bullet"/>
@@ -2356,7 +3883,7 @@
         <w:rFonts w:ascii="Wingdings" w:hAnsi="Wingdings" w:hint="default"/>
       </w:rPr>
     </w:lvl>
-    <w:lvl w:ilvl="3" w:tplc="1C090001">
+    <w:lvl w:ilvl="3" w:tplc="1C090001" w:tentative="1">
       <w:start w:val="1"/>
       <w:numFmt w:val="bullet"/>
       <w:lvlText w:val=""/>
@@ -2430,9 +3957,9 @@
     </w:lvl>
   </w:abstractNum>
   <w:abstractNum w:abstractNumId="1" w15:restartNumberingAfterBreak="0">
-    <w:nsid w:val="479D13A0"/>
+    <w:nsid w:val="420A2953"/>
     <w:multiLevelType w:val="hybridMultilevel"/>
-    <w:tmpl w:val="3EB2A816"/>
+    <w:tmpl w:val="041E61C6"/>
     <w:lvl w:ilvl="0" w:tplc="1C090001">
       <w:start w:val="1"/>
       <w:numFmt w:val="bullet"/>
@@ -2469,7 +3996,7 @@
         <w:rFonts w:ascii="Wingdings" w:hAnsi="Wingdings" w:hint="default"/>
       </w:rPr>
     </w:lvl>
-    <w:lvl w:ilvl="3" w:tplc="1C090001" w:tentative="1">
+    <w:lvl w:ilvl="3" w:tplc="1C090001">
       <w:start w:val="1"/>
       <w:numFmt w:val="bullet"/>
       <w:lvlText w:val=""/>
@@ -2543,6 +4070,119 @@
     </w:lvl>
   </w:abstractNum>
   <w:abstractNum w:abstractNumId="2" w15:restartNumberingAfterBreak="0">
+    <w:nsid w:val="479D13A0"/>
+    <w:multiLevelType w:val="hybridMultilevel"/>
+    <w:tmpl w:val="3EB2A816"/>
+    <w:lvl w:ilvl="0" w:tplc="1C090001">
+      <w:start w:val="1"/>
+      <w:numFmt w:val="bullet"/>
+      <w:lvlText w:val=""/>
+      <w:lvlJc w:val="left"/>
+      <w:pPr>
+        <w:ind w:left="720" w:hanging="360"/>
+      </w:pPr>
+      <w:rPr>
+        <w:rFonts w:ascii="Symbol" w:hAnsi="Symbol" w:hint="default"/>
+      </w:rPr>
+    </w:lvl>
+    <w:lvl w:ilvl="1" w:tplc="1C090003">
+      <w:start w:val="1"/>
+      <w:numFmt w:val="bullet"/>
+      <w:lvlText w:val="o"/>
+      <w:lvlJc w:val="left"/>
+      <w:pPr>
+        <w:ind w:left="1440" w:hanging="360"/>
+      </w:pPr>
+      <w:rPr>
+        <w:rFonts w:ascii="Courier New" w:hAnsi="Courier New" w:cs="Courier New" w:hint="default"/>
+      </w:rPr>
+    </w:lvl>
+    <w:lvl w:ilvl="2" w:tplc="1C090005">
+      <w:start w:val="1"/>
+      <w:numFmt w:val="bullet"/>
+      <w:lvlText w:val=""/>
+      <w:lvlJc w:val="left"/>
+      <w:pPr>
+        <w:ind w:left="2160" w:hanging="360"/>
+      </w:pPr>
+      <w:rPr>
+        <w:rFonts w:ascii="Wingdings" w:hAnsi="Wingdings" w:hint="default"/>
+      </w:rPr>
+    </w:lvl>
+    <w:lvl w:ilvl="3" w:tplc="1C090001" w:tentative="1">
+      <w:start w:val="1"/>
+      <w:numFmt w:val="bullet"/>
+      <w:lvlText w:val=""/>
+      <w:lvlJc w:val="left"/>
+      <w:pPr>
+        <w:ind w:left="2880" w:hanging="360"/>
+      </w:pPr>
+      <w:rPr>
+        <w:rFonts w:ascii="Symbol" w:hAnsi="Symbol" w:hint="default"/>
+      </w:rPr>
+    </w:lvl>
+    <w:lvl w:ilvl="4" w:tplc="1C090003" w:tentative="1">
+      <w:start w:val="1"/>
+      <w:numFmt w:val="bullet"/>
+      <w:lvlText w:val="o"/>
+      <w:lvlJc w:val="left"/>
+      <w:pPr>
+        <w:ind w:left="3600" w:hanging="360"/>
+      </w:pPr>
+      <w:rPr>
+        <w:rFonts w:ascii="Courier New" w:hAnsi="Courier New" w:cs="Courier New" w:hint="default"/>
+      </w:rPr>
+    </w:lvl>
+    <w:lvl w:ilvl="5" w:tplc="1C090005" w:tentative="1">
+      <w:start w:val="1"/>
+      <w:numFmt w:val="bullet"/>
+      <w:lvlText w:val=""/>
+      <w:lvlJc w:val="left"/>
+      <w:pPr>
+        <w:ind w:left="4320" w:hanging="360"/>
+      </w:pPr>
+      <w:rPr>
+        <w:rFonts w:ascii="Wingdings" w:hAnsi="Wingdings" w:hint="default"/>
+      </w:rPr>
+    </w:lvl>
+    <w:lvl w:ilvl="6" w:tplc="1C090001" w:tentative="1">
+      <w:start w:val="1"/>
+      <w:numFmt w:val="bullet"/>
+      <w:lvlText w:val=""/>
+      <w:lvlJc w:val="left"/>
+      <w:pPr>
+        <w:ind w:left="5040" w:hanging="360"/>
+      </w:pPr>
+      <w:rPr>
+        <w:rFonts w:ascii="Symbol" w:hAnsi="Symbol" w:hint="default"/>
+      </w:rPr>
+    </w:lvl>
+    <w:lvl w:ilvl="7" w:tplc="1C090003" w:tentative="1">
+      <w:start w:val="1"/>
+      <w:numFmt w:val="bullet"/>
+      <w:lvlText w:val="o"/>
+      <w:lvlJc w:val="left"/>
+      <w:pPr>
+        <w:ind w:left="5760" w:hanging="360"/>
+      </w:pPr>
+      <w:rPr>
+        <w:rFonts w:ascii="Courier New" w:hAnsi="Courier New" w:cs="Courier New" w:hint="default"/>
+      </w:rPr>
+    </w:lvl>
+    <w:lvl w:ilvl="8" w:tplc="1C090005" w:tentative="1">
+      <w:start w:val="1"/>
+      <w:numFmt w:val="bullet"/>
+      <w:lvlText w:val=""/>
+      <w:lvlJc w:val="left"/>
+      <w:pPr>
+        <w:ind w:left="6480" w:hanging="360"/>
+      </w:pPr>
+      <w:rPr>
+        <w:rFonts w:ascii="Wingdings" w:hAnsi="Wingdings" w:hint="default"/>
+      </w:rPr>
+    </w:lvl>
+  </w:abstractNum>
+  <w:abstractNum w:abstractNumId="3" w15:restartNumberingAfterBreak="0">
     <w:nsid w:val="51A327AA"/>
     <w:multiLevelType w:val="hybridMultilevel"/>
     <w:tmpl w:val="A2703B98"/>
@@ -2629,12 +4269,15 @@
     </w:lvl>
   </w:abstractNum>
   <w:num w:numId="1" w16cid:durableId="1752195947">
+    <w:abstractNumId w:val="3"/>
+  </w:num>
+  <w:num w:numId="2" w16cid:durableId="2109080370">
     <w:abstractNumId w:val="2"/>
   </w:num>
-  <w:num w:numId="2" w16cid:durableId="2109080370">
+  <w:num w:numId="3" w16cid:durableId="505020907">
     <w:abstractNumId w:val="1"/>
   </w:num>
-  <w:num w:numId="3" w16cid:durableId="505020907">
+  <w:num w:numId="4" w16cid:durableId="158618899">
     <w:abstractNumId w:val="0"/>
   </w:num>
 </w:numbering>
@@ -3048,7 +4691,7 @@
     <w:link w:val="Heading1Char"/>
     <w:uiPriority w:val="9"/>
     <w:qFormat/>
-    <w:rsid w:val="00DF4570"/>
+    <w:rsid w:val="0073568C"/>
     <w:pPr>
       <w:keepNext/>
       <w:keepLines/>
@@ -3060,6 +4703,7 @@
       <w:color w:val="2F5496" w:themeColor="accent1" w:themeShade="BF"/>
       <w:sz w:val="32"/>
       <w:szCs w:val="32"/>
+      <w:u w:val="single"/>
     </w:rPr>
   </w:style>
   <w:style w:type="paragraph" w:styleId="Heading2">
@@ -3070,7 +4714,7 @@
     <w:uiPriority w:val="9"/>
     <w:unhideWhenUsed/>
     <w:qFormat/>
-    <w:rsid w:val="00BD0C51"/>
+    <w:rsid w:val="0073568C"/>
     <w:pPr>
       <w:keepNext/>
       <w:keepLines/>
@@ -3079,6 +4723,7 @@
     </w:pPr>
     <w:rPr>
       <w:rFonts w:asciiTheme="majorHAnsi" w:eastAsiaTheme="majorEastAsia" w:hAnsiTheme="majorHAnsi" w:cstheme="majorBidi"/>
+      <w:b/>
       <w:color w:val="2F5496" w:themeColor="accent1" w:themeShade="BF"/>
       <w:sz w:val="26"/>
       <w:szCs w:val="26"/>
@@ -3092,17 +4737,19 @@
     <w:uiPriority w:val="9"/>
     <w:unhideWhenUsed/>
     <w:qFormat/>
-    <w:rsid w:val="00A70023"/>
+    <w:rsid w:val="0073568C"/>
     <w:pPr>
       <w:keepNext/>
       <w:keepLines/>
       <w:spacing w:before="40" w:after="0"/>
+      <w:ind w:left="720"/>
       <w:outlineLvl w:val="2"/>
     </w:pPr>
     <w:rPr>
       <w:rFonts w:asciiTheme="majorHAnsi" w:eastAsiaTheme="majorEastAsia" w:hAnsiTheme="majorHAnsi" w:cstheme="majorBidi"/>
+      <w:i/>
       <w:color w:val="1F3763" w:themeColor="accent1" w:themeShade="7F"/>
-      <w:sz w:val="24"/>
+      <w:sz w:val="28"/>
       <w:szCs w:val="24"/>
     </w:rPr>
   </w:style>
@@ -3138,12 +4785,13 @@
     <w:basedOn w:val="DefaultParagraphFont"/>
     <w:link w:val="Heading1"/>
     <w:uiPriority w:val="9"/>
-    <w:rsid w:val="00DF4570"/>
+    <w:rsid w:val="0073568C"/>
     <w:rPr>
       <w:rFonts w:asciiTheme="majorHAnsi" w:eastAsiaTheme="majorEastAsia" w:hAnsiTheme="majorHAnsi" w:cstheme="majorBidi"/>
       <w:color w:val="2F5496" w:themeColor="accent1" w:themeShade="BF"/>
       <w:sz w:val="32"/>
       <w:szCs w:val="32"/>
+      <w:u w:val="single"/>
     </w:rPr>
   </w:style>
   <w:style w:type="paragraph" w:styleId="Title">
@@ -3266,9 +4914,10 @@
     <w:basedOn w:val="DefaultParagraphFont"/>
     <w:link w:val="Heading2"/>
     <w:uiPriority w:val="9"/>
-    <w:rsid w:val="00BD0C51"/>
+    <w:rsid w:val="0073568C"/>
     <w:rPr>
       <w:rFonts w:asciiTheme="majorHAnsi" w:eastAsiaTheme="majorEastAsia" w:hAnsiTheme="majorHAnsi" w:cstheme="majorBidi"/>
+      <w:b/>
       <w:color w:val="2F5496" w:themeColor="accent1" w:themeShade="BF"/>
       <w:sz w:val="26"/>
       <w:szCs w:val="26"/>
@@ -3279,11 +4928,12 @@
     <w:basedOn w:val="DefaultParagraphFont"/>
     <w:link w:val="Heading3"/>
     <w:uiPriority w:val="9"/>
-    <w:rsid w:val="00A70023"/>
+    <w:rsid w:val="0073568C"/>
     <w:rPr>
       <w:rFonts w:asciiTheme="majorHAnsi" w:eastAsiaTheme="majorEastAsia" w:hAnsiTheme="majorHAnsi" w:cstheme="majorBidi"/>
+      <w:i/>
       <w:color w:val="1F3763" w:themeColor="accent1" w:themeShade="7F"/>
-      <w:sz w:val="24"/>
+      <w:sz w:val="28"/>
       <w:szCs w:val="24"/>
     </w:rPr>
   </w:style>
@@ -3310,6 +4960,43 @@
     <w:name w:val="ui-provider"/>
     <w:basedOn w:val="DefaultParagraphFont"/>
     <w:rsid w:val="004B1377"/>
+  </w:style>
+  <w:style w:type="paragraph" w:customStyle="1" w:styleId="Pseudo">
+    <w:name w:val="Pseudo"/>
+    <w:basedOn w:val="Normal"/>
+    <w:link w:val="PseudoChar"/>
+    <w:autoRedefine/>
+    <w:qFormat/>
+    <w:rsid w:val="00556731"/>
+    <w:pPr>
+      <w:spacing w:after="0"/>
+      <w:ind w:left="720"/>
+      <w:jc w:val="both"/>
+    </w:pPr>
+    <w:rPr>
+      <w:rFonts w:ascii="Cascadia Code" w:hAnsi="Cascadia Code"/>
+      <w:sz w:val="20"/>
+    </w:rPr>
+  </w:style>
+  <w:style w:type="character" w:customStyle="1" w:styleId="PseudoChar">
+    <w:name w:val="Pseudo Char"/>
+    <w:basedOn w:val="DefaultParagraphFont"/>
+    <w:link w:val="Pseudo"/>
+    <w:rsid w:val="00556731"/>
+    <w:rPr>
+      <w:rFonts w:ascii="Cascadia Code" w:hAnsi="Cascadia Code"/>
+      <w:sz w:val="20"/>
+    </w:rPr>
+  </w:style>
+  <w:style w:type="character" w:styleId="PlaceholderText">
+    <w:name w:val="Placeholder Text"/>
+    <w:basedOn w:val="DefaultParagraphFont"/>
+    <w:uiPriority w:val="99"/>
+    <w:semiHidden/>
+    <w:rsid w:val="009F1B50"/>
+    <w:rPr>
+      <w:color w:val="808080"/>
+    </w:rPr>
   </w:style>
 </w:styles>
 </file>

--- a/Documentation/2329108 - Practical Project Documentation.docx
+++ b/Documentation/2329108 - Practical Project Documentation.docx
@@ -1286,27 +1286,14 @@
                   <w:r>
                     <w:t xml:space="preserve">Figure </w:t>
                   </w:r>
-                  <w:r>
-                    <w:fldChar w:fldCharType="begin"/>
-                  </w:r>
-                  <w:r>
-                    <w:instrText xml:space="preserve"> SEQ Figure \* ARABIC </w:instrText>
-                  </w:r>
-                  <w:r>
-                    <w:fldChar w:fldCharType="separate"/>
-                  </w:r>
-                  <w:r>
-                    <w:rPr>
-                      <w:noProof/>
-                    </w:rPr>
-                    <w:t>1</w:t>
-                  </w:r>
-                  <w:r>
-                    <w:rPr>
-                      <w:noProof/>
-                    </w:rPr>
-                    <w:fldChar w:fldCharType="end"/>
-                  </w:r>
+                  <w:fldSimple w:instr=" SEQ Figure \* ARABIC ">
+                    <w:r>
+                      <w:rPr>
+                        <w:noProof/>
+                      </w:rPr>
+                      <w:t>1</w:t>
+                    </w:r>
+                  </w:fldSimple>
                   <w:r>
                     <w:t xml:space="preserve"> </w:t>
                   </w:r>
@@ -1559,27 +1546,14 @@
                   <w:r>
                     <w:t xml:space="preserve">Figure </w:t>
                   </w:r>
-                  <w:r>
-                    <w:fldChar w:fldCharType="begin"/>
-                  </w:r>
-                  <w:r>
-                    <w:instrText xml:space="preserve"> SEQ Figure \* ARABIC </w:instrText>
-                  </w:r>
-                  <w:r>
-                    <w:fldChar w:fldCharType="separate"/>
-                  </w:r>
-                  <w:r>
-                    <w:rPr>
-                      <w:noProof/>
-                    </w:rPr>
-                    <w:t>2</w:t>
-                  </w:r>
-                  <w:r>
-                    <w:rPr>
-                      <w:noProof/>
-                    </w:rPr>
-                    <w:fldChar w:fldCharType="end"/>
-                  </w:r>
+                  <w:fldSimple w:instr=" SEQ Figure \* ARABIC ">
+                    <w:r>
+                      <w:rPr>
+                        <w:noProof/>
+                      </w:rPr>
+                      <w:t>2</w:t>
+                    </w:r>
+                  </w:fldSimple>
                   <w:r>
                     <w:t xml:space="preserve"> Built Dungeon Layout and Action</w:t>
                   </w:r>
@@ -1715,7 +1689,15 @@
     <w:p>
       <w:r>
         <w:lastRenderedPageBreak/>
-        <w:t>A room’s bias value determines how likely it is for that room to appear in the dungeon layout with that particular formation and is calculated using the nominal value.</w:t>
+        <w:t xml:space="preserve">A room’s bias value determines how likely it is for that room to appear in the dungeon layout with that </w:t>
+      </w:r>
+      <w:proofErr w:type="gramStart"/>
+      <w:r>
+        <w:t>particular formation</w:t>
+      </w:r>
+      <w:proofErr w:type="gramEnd"/>
+      <w:r>
+        <w:t xml:space="preserve"> and is calculated using the nominal value.</w:t>
       </w:r>
       <w:r>
         <w:t xml:space="preserve"> It is calculated below.</w:t>
@@ -1964,8 +1946,13 @@
       <w:pPr>
         <w:pStyle w:val="Pseudo"/>
       </w:pPr>
-      <w:r>
-        <w:t>Array[0].shiftBias = array[0].bias</w:t>
+      <w:proofErr w:type="gramStart"/>
+      <w:r>
+        <w:t>Array[</w:t>
+      </w:r>
+      <w:proofErr w:type="gramEnd"/>
+      <w:r>
+        <w:t>0].shiftBias = array[0].bias</w:t>
       </w:r>
     </w:p>
     <w:p>
@@ -1973,7 +1960,15 @@
         <w:pStyle w:val="Pseudo"/>
       </w:pPr>
       <w:r>
-        <w:t>Loop (array[1] -&gt; array[last], int i)</w:t>
+        <w:t>Loop (</w:t>
+      </w:r>
+      <w:proofErr w:type="gramStart"/>
+      <w:r>
+        <w:t>array[</w:t>
+      </w:r>
+      <w:proofErr w:type="gramEnd"/>
+      <w:r>
+        <w:t>1] -&gt; array[last], int i)</w:t>
       </w:r>
     </w:p>
     <w:p>
@@ -1982,7 +1977,15 @@
       </w:pPr>
       <w:r>
         <w:tab/>
-        <w:t>Array[i].shiftedBias = array[i].bias + array[i-1].shiftBias</w:t>
+        <w:t>Array[i</w:t>
+      </w:r>
+      <w:proofErr w:type="gramStart"/>
+      <w:r>
+        <w:t>].shiftedBias</w:t>
+      </w:r>
+      <w:proofErr w:type="gramEnd"/>
+      <w:r>
+        <w:t xml:space="preserve"> = array[i].bias + array[i-1].shiftBias</w:t>
       </w:r>
     </w:p>
     <w:p>
@@ -1995,8 +1998,13 @@
         <w:pStyle w:val="Pseudo"/>
       </w:pPr>
       <w:r>
-        <w:t>Float lineLength = array[last].shiftedBias</w:t>
-      </w:r>
+        <w:t>Float lineLength = array[last</w:t>
+      </w:r>
+      <w:proofErr w:type="gramStart"/>
+      <w:r>
+        <w:t>].shiftedBias</w:t>
+      </w:r>
+      <w:proofErr w:type="gramEnd"/>
     </w:p>
     <w:p>
       <w:pPr>
@@ -2110,27 +2118,14 @@
                   <w:r>
                     <w:t xml:space="preserve">Figure </w:t>
                   </w:r>
-                  <w:r>
-                    <w:fldChar w:fldCharType="begin"/>
-                  </w:r>
-                  <w:r>
-                    <w:instrText xml:space="preserve"> SEQ Figure \* ARABIC </w:instrText>
-                  </w:r>
-                  <w:r>
-                    <w:fldChar w:fldCharType="separate"/>
-                  </w:r>
-                  <w:r>
-                    <w:rPr>
-                      <w:noProof/>
-                    </w:rPr>
-                    <w:t>3</w:t>
-                  </w:r>
-                  <w:r>
-                    <w:rPr>
-                      <w:noProof/>
-                    </w:rPr>
-                    <w:fldChar w:fldCharType="end"/>
-                  </w:r>
+                  <w:fldSimple w:instr=" SEQ Figure \* ARABIC ">
+                    <w:r>
+                      <w:rPr>
+                        <w:noProof/>
+                      </w:rPr>
+                      <w:t>3</w:t>
+                    </w:r>
+                  </w:fldSimple>
                   <w:r>
                     <w:t>: Triangulated Mesh Using Room Po</w:t>
                   </w:r>
@@ -2301,27 +2296,14 @@
                   <w:r>
                     <w:t xml:space="preserve">Figure </w:t>
                   </w:r>
-                  <w:r>
-                    <w:fldChar w:fldCharType="begin"/>
-                  </w:r>
-                  <w:r>
-                    <w:instrText xml:space="preserve"> SEQ Figure \* ARABIC </w:instrText>
-                  </w:r>
-                  <w:r>
-                    <w:fldChar w:fldCharType="separate"/>
-                  </w:r>
-                  <w:r>
-                    <w:rPr>
-                      <w:noProof/>
-                    </w:rPr>
-                    <w:t>4</w:t>
-                  </w:r>
-                  <w:r>
-                    <w:rPr>
-                      <w:noProof/>
-                    </w:rPr>
-                    <w:fldChar w:fldCharType="end"/>
-                  </w:r>
+                  <w:fldSimple w:instr=" SEQ Figure \* ARABIC ">
+                    <w:r>
+                      <w:rPr>
+                        <w:noProof/>
+                      </w:rPr>
+                      <w:t>4</w:t>
+                    </w:r>
+                  </w:fldSimple>
                   <w:r>
                     <w:t xml:space="preserve"> Result of MST connecting </w:t>
                   </w:r>
@@ -2461,7 +2443,15 @@
     </w:p>
     <w:p>
       <w:r>
-        <w:t>As A* is usually used for AI navigation through a space, this implementation is fairly unique in its use case.</w:t>
+        <w:t xml:space="preserve">As A* is usually used for AI navigation through a space, this implementation is </w:t>
+      </w:r>
+      <w:proofErr w:type="gramStart"/>
+      <w:r>
+        <w:t>fairly unique</w:t>
+      </w:r>
+      <w:proofErr w:type="gramEnd"/>
+      <w:r>
+        <w:t xml:space="preserve"> in its use case.</w:t>
       </w:r>
     </w:p>
     <w:p>
@@ -2557,16 +2547,52 @@
         <w:rPr>
           <w:noProof/>
         </w:rPr>
+        <w:pict w14:anchorId="032A7B51">
+          <v:shape id="_x0000_s1037" type="#_x0000_t202" style="position:absolute;margin-left:182.2pt;margin-top:194.05pt;width:157.7pt;height:31.95pt;z-index:251681280;mso-position-horizontal-relative:text;mso-position-vertical-relative:text" filled="f" stroked="f">
+            <v:textbox style="mso-fit-shape-to-text:t" inset="0,0,0,0">
+              <w:txbxContent>
+                <w:p>
+                  <w:pPr>
+                    <w:pStyle w:val="Caption"/>
+                    <w:rPr>
+                      <w:noProof/>
+                    </w:rPr>
+                  </w:pPr>
+                  <w:r>
+                    <w:t xml:space="preserve">Figure </w:t>
+                  </w:r>
+                  <w:fldSimple w:instr=" SEQ Figure \* ARABIC ">
+                    <w:r>
+                      <w:rPr>
+                        <w:noProof/>
+                      </w:rPr>
+                      <w:t>5</w:t>
+                    </w:r>
+                  </w:fldSimple>
+                  <w:r>
+                    <w:t>: Graph showing the graph of Strength vs Damage Output</w:t>
+                  </w:r>
+                </w:p>
+              </w:txbxContent>
+            </v:textbox>
+            <w10:wrap type="topAndBottom"/>
+          </v:shape>
+        </w:pict>
+      </w:r>
+      <w:r>
+        <w:rPr>
+          <w:noProof/>
+        </w:rPr>
         <w:drawing>
-          <wp:anchor distT="0" distB="0" distL="114300" distR="114300" simplePos="0" relativeHeight="251660800" behindDoc="0" locked="0" layoutInCell="1" allowOverlap="1" wp14:anchorId="494BF448" wp14:editId="5EA6F7B8">
+          <wp:anchor distT="0" distB="0" distL="114300" distR="114300" simplePos="0" relativeHeight="251660800" behindDoc="0" locked="0" layoutInCell="1" allowOverlap="1" wp14:anchorId="494BF448" wp14:editId="46DDADEF">
             <wp:simplePos x="0" y="0"/>
             <wp:positionH relativeFrom="column">
-              <wp:posOffset>2302510</wp:posOffset>
+              <wp:posOffset>2299970</wp:posOffset>
             </wp:positionH>
             <wp:positionV relativeFrom="paragraph">
-              <wp:posOffset>697230</wp:posOffset>
+              <wp:posOffset>698500</wp:posOffset>
             </wp:positionV>
-            <wp:extent cx="1555750" cy="1473835"/>
+            <wp:extent cx="1873250" cy="1774190"/>
             <wp:effectExtent l="0" t="0" r="0" b="0"/>
             <wp:wrapTopAndBottom/>
             <wp:docPr id="726015676" name="Picture 1"/>
@@ -2595,7 +2621,7 @@
                   <pic:spPr>
                     <a:xfrm>
                       <a:off x="0" y="0"/>
-                      <a:ext cx="1555750" cy="1473835"/>
+                      <a:ext cx="1873250" cy="1774190"/>
                     </a:xfrm>
                     <a:prstGeom prst="rect">
                       <a:avLst/>
@@ -2623,59 +2649,10 @@
         <w:t>game.</w:t>
       </w:r>
     </w:p>
-    <w:p>
-      <w:r>
-        <w:rPr>
-          <w:noProof/>
-        </w:rPr>
-        <w:pict w14:anchorId="032A7B51">
-          <v:shape id="_x0000_s1037" type="#_x0000_t202" style="position:absolute;margin-left:158.7pt;margin-top:120.15pt;width:157.7pt;height:31.95pt;z-index:251681280;mso-position-horizontal-relative:text;mso-position-vertical-relative:text" filled="f" stroked="f">
-            <v:textbox style="mso-fit-shape-to-text:t" inset="0,0,0,0">
-              <w:txbxContent>
-                <w:p>
-                  <w:pPr>
-                    <w:pStyle w:val="Caption"/>
-                    <w:rPr>
-                      <w:noProof/>
-                    </w:rPr>
-                  </w:pPr>
-                  <w:r>
-                    <w:t xml:space="preserve">Figure </w:t>
-                  </w:r>
-                  <w:r>
-                    <w:fldChar w:fldCharType="begin"/>
-                  </w:r>
-                  <w:r>
-                    <w:instrText xml:space="preserve"> SEQ Figure \* ARABIC </w:instrText>
-                  </w:r>
-                  <w:r>
-                    <w:fldChar w:fldCharType="separate"/>
-                  </w:r>
-                  <w:r>
-                    <w:rPr>
-                      <w:noProof/>
-                    </w:rPr>
-                    <w:t>5</w:t>
-                  </w:r>
-                  <w:r>
-                    <w:rPr>
-                      <w:noProof/>
-                    </w:rPr>
-                    <w:fldChar w:fldCharType="end"/>
-                  </w:r>
-                  <w:r>
-                    <w:t>: Graph showing the graph of Strength vs Damage Output</w:t>
-                  </w:r>
-                </w:p>
-              </w:txbxContent>
-            </v:textbox>
-            <w10:wrap type="topAndBottom"/>
-          </v:shape>
-        </w:pict>
-      </w:r>
-    </w:p>
-    <w:p>
-      <w:r>
+    <w:p/>
+    <w:p>
+      <w:r>
+        <w:lastRenderedPageBreak/>
         <w:t xml:space="preserve">The damage dealt scales exponentially with the player’s strength level to allow for a </w:t>
       </w:r>
       <w:r>
@@ -2690,7 +2667,6 @@
         <w:pStyle w:val="Heading3"/>
       </w:pPr>
       <w:r>
-        <w:lastRenderedPageBreak/>
         <w:t>Defence – Vitality</w:t>
       </w:r>
     </w:p>
@@ -2713,35 +2689,24 @@
                   <w:r>
                     <w:t xml:space="preserve">Figure </w:t>
                   </w:r>
-                  <w:r>
-                    <w:fldChar w:fldCharType="begin"/>
-                  </w:r>
-                  <w:r>
-                    <w:instrText xml:space="preserve"> SEQ Figure \* ARABIC </w:instrText>
-                  </w:r>
-                  <w:r>
-                    <w:fldChar w:fldCharType="separate"/>
-                  </w:r>
-                  <w:r>
-                    <w:rPr>
-                      <w:noProof/>
-                    </w:rPr>
-                    <w:t>6</w:t>
-                  </w:r>
-                  <w:r>
-                    <w:rPr>
-                      <w:noProof/>
-                    </w:rPr>
-                    <w:fldChar w:fldCharType="end"/>
-                  </w:r>
+                  <w:fldSimple w:instr=" SEQ Figure \* ARABIC ">
+                    <w:r>
+                      <w:rPr>
+                        <w:noProof/>
+                      </w:rPr>
+                      <w:t>6</w:t>
+                    </w:r>
+                  </w:fldSimple>
                   <w:r>
                     <w:t xml:space="preserve">:Function showing Vitality vs </w:t>
                   </w:r>
                   <w:proofErr w:type="spellStart"/>
+                  <w:proofErr w:type="gramStart"/>
                   <w:r>
                     <w:t>Defense</w:t>
                   </w:r>
                   <w:proofErr w:type="spellEnd"/>
+                  <w:proofErr w:type="gramEnd"/>
                 </w:p>
               </w:txbxContent>
             </v:textbox>
@@ -2851,27 +2816,14 @@
                   <w:r>
                     <w:t xml:space="preserve">Figure </w:t>
                   </w:r>
-                  <w:r>
-                    <w:fldChar w:fldCharType="begin"/>
-                  </w:r>
-                  <w:r>
-                    <w:instrText xml:space="preserve"> SEQ Figure \* ARABIC </w:instrText>
-                  </w:r>
-                  <w:r>
-                    <w:fldChar w:fldCharType="separate"/>
-                  </w:r>
-                  <w:r>
-                    <w:rPr>
-                      <w:noProof/>
-                    </w:rPr>
-                    <w:t>7</w:t>
-                  </w:r>
-                  <w:r>
-                    <w:rPr>
-                      <w:noProof/>
-                    </w:rPr>
-                    <w:fldChar w:fldCharType="end"/>
-                  </w:r>
+                  <w:fldSimple w:instr=" SEQ Figure \* ARABIC ">
+                    <w:r>
+                      <w:rPr>
+                        <w:noProof/>
+                      </w:rPr>
+                      <w:t>7</w:t>
+                    </w:r>
+                  </w:fldSimple>
                   <w:r>
                     <w:t>: Function showing Endurance vs Stamina.</w:t>
                   </w:r>
@@ -2949,7 +2901,15 @@
         <w:t>,</w:t>
       </w:r>
       <w:r>
-        <w:t xml:space="preserve"> it must be trained. Endurance affects the amount of stamina the player has and how quickly that stamina regenerates over time. Stamina is needed for the player to sprint, dodge and perform special attacks. </w:t>
+        <w:t xml:space="preserve"> it must be trained. Endurance affects the </w:t>
+      </w:r>
+      <w:proofErr w:type="gramStart"/>
+      <w:r>
+        <w:t>amount</w:t>
+      </w:r>
+      <w:proofErr w:type="gramEnd"/>
+      <w:r>
+        <w:t xml:space="preserve"> of stamina the player has and how quickly that stamina regenerates over time. Stamina is needed for the player to sprint, dodge and perform special attacks. </w:t>
       </w:r>
       <w:r>
         <w:t>The player’s endurance level increases as they use stamina points.</w:t>
@@ -2982,27 +2942,14 @@
                   <w:r>
                     <w:t xml:space="preserve">Figure </w:t>
                   </w:r>
-                  <w:r>
-                    <w:fldChar w:fldCharType="begin"/>
-                  </w:r>
-                  <w:r>
-                    <w:instrText xml:space="preserve"> SEQ Figure \* ARABIC </w:instrText>
-                  </w:r>
-                  <w:r>
-                    <w:fldChar w:fldCharType="separate"/>
-                  </w:r>
-                  <w:r>
-                    <w:rPr>
-                      <w:noProof/>
-                    </w:rPr>
-                    <w:t>8</w:t>
-                  </w:r>
-                  <w:r>
-                    <w:rPr>
-                      <w:noProof/>
-                    </w:rPr>
-                    <w:fldChar w:fldCharType="end"/>
-                  </w:r>
+                  <w:fldSimple w:instr=" SEQ Figure \* ARABIC ">
+                    <w:r>
+                      <w:rPr>
+                        <w:noProof/>
+                      </w:rPr>
+                      <w:t>8</w:t>
+                    </w:r>
+                  </w:fldSimple>
                   <w:r>
                     <w:t>:Function of Health Level vs Health Points</w:t>
                   </w:r>
@@ -3018,7 +2965,7 @@
           <w:noProof/>
         </w:rPr>
         <w:drawing>
-          <wp:anchor distT="0" distB="0" distL="114300" distR="114300" simplePos="0" relativeHeight="251663872" behindDoc="0" locked="0" layoutInCell="1" allowOverlap="1" wp14:anchorId="1B723198" wp14:editId="590A7AB6">
+          <wp:anchor distT="0" distB="0" distL="114300" distR="114300" simplePos="0" relativeHeight="251663872" behindDoc="0" locked="0" layoutInCell="1" allowOverlap="1" wp14:anchorId="1B723198" wp14:editId="56F80EF8">
             <wp:simplePos x="0" y="0"/>
             <wp:positionH relativeFrom="column">
               <wp:posOffset>1517915</wp:posOffset>
@@ -3201,7 +3148,15 @@
         <w:t>implement</w:t>
       </w:r>
       <w:r>
-        <w:t xml:space="preserve"> since It just needed to be included into whatever room prefab the player was starting in, The controller is simple for now with camera-relative WASD controls, a sprint, and dodge, all </w:t>
+        <w:t xml:space="preserve"> since </w:t>
+      </w:r>
+      <w:proofErr w:type="gramStart"/>
+      <w:r>
+        <w:t>It</w:t>
+      </w:r>
+      <w:proofErr w:type="gramEnd"/>
+      <w:r>
+        <w:t xml:space="preserve"> just needed to be included into whatever room prefab the player was starting in, The controller is simple for now with camera-relative WASD controls, a sprint, and dodge, all </w:t>
       </w:r>
       <w:r>
         <w:t>physics-based</w:t>
@@ -3427,7 +3382,15 @@
     </w:p>
     <w:p>
       <w:r>
-        <w:t>I think that the lecturers see the potential of the project and delivering it fully realized is going to be a real challenge since simple questions are catching me off-guard and if those questions are left unanswered, that means there are massive holes in the vision I have for this game. However, I will rise up to meet it in time, and hopefully, it can reach it potential.</w:t>
+        <w:t xml:space="preserve">I think that the lecturers see the potential of the project and delivering it fully realized is going to be a real challenge since simple questions are catching me off-guard and if those questions are left unanswered, that means there are massive holes in the vision I have for this game. However, I will </w:t>
+      </w:r>
+      <w:proofErr w:type="gramStart"/>
+      <w:r>
+        <w:t>rise up</w:t>
+      </w:r>
+      <w:proofErr w:type="gramEnd"/>
+      <w:r>
+        <w:t xml:space="preserve"> to meet it in time, and hopefully, it can reach it potential.</w:t>
       </w:r>
     </w:p>
     <w:p>
@@ -3458,7 +3421,15 @@
     </w:p>
     <w:p>
       <w:r>
-        <w:t xml:space="preserve">Then enemy AIs, I think I will need to scale up all of the rooms in the dungeon to accommodate the sprawling, far-reaching combat. But I will be starting with ranged enemies since they will need the most attention given their tendency to stay out of the player’s range. </w:t>
+        <w:t xml:space="preserve">Then enemy AIs, I think I will need to scale up </w:t>
+      </w:r>
+      <w:proofErr w:type="gramStart"/>
+      <w:r>
+        <w:t>all of</w:t>
+      </w:r>
+      <w:proofErr w:type="gramEnd"/>
+      <w:r>
+        <w:t xml:space="preserve"> the rooms in the dungeon to accommodate the sprawling, far-reaching combat. But I will be starting with ranged enemies since they will need the most attention given their tendency to stay out of the player’s range. </w:t>
       </w:r>
     </w:p>
     <w:p>
